--- a/Work/portfolio/CV_YarS.docx
+++ b/Work/portfolio/CV_YarS.docx
@@ -1,12 +1,12 @@
 
 <file path=word/document.xml><?xml version="1.0" encoding="utf-8"?>
-<w:document xmlns:ve="http://schemas.openxmlformats.org/markup-compatibility/2006" xmlns:o="urn:schemas-microsoft-com:office:office" xmlns:r="http://schemas.openxmlformats.org/officeDocument/2006/relationships" xmlns:m="http://schemas.openxmlformats.org/officeDocument/2006/math" xmlns:v="urn:schemas-microsoft-com:vml" xmlns:wp="http://schemas.openxmlformats.org/drawingml/2006/wordprocessingDrawing" xmlns:w10="urn:schemas-microsoft-com:office:word" xmlns:w="http://schemas.openxmlformats.org/wordprocessingml/2006/main" xmlns:wne="http://schemas.microsoft.com/office/word/2006/wordml">
+<w:document xmlns:wpc="http://schemas.microsoft.com/office/word/2010/wordprocessingCanvas" xmlns:mc="http://schemas.openxmlformats.org/markup-compatibility/2006" xmlns:o="urn:schemas-microsoft-com:office:office" xmlns:r="http://schemas.openxmlformats.org/officeDocument/2006/relationships" xmlns:m="http://schemas.openxmlformats.org/officeDocument/2006/math" xmlns:v="urn:schemas-microsoft-com:vml" xmlns:wp14="http://schemas.microsoft.com/office/word/2010/wordprocessingDrawing" xmlns:wp="http://schemas.openxmlformats.org/drawingml/2006/wordprocessingDrawing" xmlns:w10="urn:schemas-microsoft-com:office:word" xmlns:w="http://schemas.openxmlformats.org/wordprocessingml/2006/main" xmlns:w14="http://schemas.microsoft.com/office/word/2010/wordml" xmlns:w15="http://schemas.microsoft.com/office/word/2012/wordml" xmlns:wpg="http://schemas.microsoft.com/office/word/2010/wordprocessingGroup" xmlns:wpi="http://schemas.microsoft.com/office/word/2010/wordprocessingInk" xmlns:wne="http://schemas.microsoft.com/office/word/2006/wordml" xmlns:wps="http://schemas.microsoft.com/office/word/2010/wordprocessingShape" mc:Ignorable="w14 w15 wp14">
   <w:body>
     <w:tbl>
       <w:tblPr>
         <w:tblW w:w="10916" w:type="dxa"/>
         <w:tblInd w:w="-885" w:type="dxa"/>
-        <w:tblLook w:val="0000"/>
+        <w:tblLook w:val="0000" w:firstRow="0" w:lastRow="0" w:firstColumn="0" w:lastColumn="0" w:noHBand="0" w:noVBand="0"/>
       </w:tblPr>
       <w:tblGrid>
         <w:gridCol w:w="5458"/>
@@ -90,14 +90,14 @@
             <w:hyperlink r:id="rId5" w:history="1">
               <w:r>
                 <w:rPr>
-                  <w:rStyle w:val="a6"/>
+                  <w:rStyle w:val="Hyperlink"/>
                   <w:lang w:val="en-US"/>
                 </w:rPr>
                 <w:t>slavcosergi</w:t>
               </w:r>
               <w:r>
                 <w:rPr>
-                  <w:rStyle w:val="a6"/>
+                  <w:rStyle w:val="Hyperlink"/>
                 </w:rPr>
                 <w:t>@gmail.com</w:t>
               </w:r>
@@ -139,7 +139,7 @@
             <w:r>
               <w:rPr>
                 <w:noProof/>
-                <w:lang w:val="ru-RU" w:eastAsia="ru-RU"/>
+                <w:lang w:val="en-US" w:eastAsia="en-US"/>
               </w:rPr>
               <w:drawing>
                 <wp:inline distT="0" distB="0" distL="0" distR="0">
@@ -230,7 +230,7 @@
     <w:p/>
     <w:tbl>
       <w:tblPr>
-        <w:tblStyle w:val="a3"/>
+        <w:tblStyle w:val="TableGrid"/>
         <w:tblW w:w="5711" w:type="pct"/>
         <w:tblInd w:w="-878" w:type="dxa"/>
         <w:tblBorders>
@@ -247,7 +247,7 @@
           <w:bottom w:w="14" w:type="dxa"/>
           <w:right w:w="115" w:type="dxa"/>
         </w:tblCellMar>
-        <w:tblLook w:val="04A0"/>
+        <w:tblLook w:val="04A0" w:firstRow="1" w:lastRow="0" w:firstColumn="1" w:lastColumn="0" w:noHBand="0" w:noVBand="1"/>
       </w:tblPr>
       <w:tblGrid>
         <w:gridCol w:w="2999"/>
@@ -560,7 +560,13 @@
               <w:rPr>
                 <w:sz w:val="20"/>
               </w:rPr>
-              <w:t>Windows 7/</w:t>
+              <w:t>7/</w:t>
+            </w:r>
+            <w:r>
+              <w:rPr>
+                <w:sz w:val="20"/>
+              </w:rPr>
+              <w:t>8/</w:t>
             </w:r>
             <w:r>
               <w:rPr>
@@ -630,7 +636,15 @@
               <w:t>Ukrainian</w:t>
             </w:r>
           </w:p>
-          <w:p/>
+          <w:p>
+            <w:pPr>
+              <w:rPr>
+                <w:lang w:val="uk-UA"/>
+              </w:rPr>
+            </w:pPr>
+            <w:bookmarkStart w:id="0" w:name="_GoBack"/>
+            <w:bookmarkEnd w:id="0"/>
+          </w:p>
           <w:p>
             <w:pPr>
               <w:pStyle w:val="BulletedList"/>
@@ -782,7 +796,7 @@
               <w:rPr>
                 <w:sz w:val="20"/>
               </w:rPr>
-              <w:t>Microsoft Visual Studio</w:t>
+              <w:t>Adobe Photoshop</w:t>
             </w:r>
           </w:p>
           <w:p>
@@ -798,7 +812,7 @@
               <w:rPr>
                 <w:sz w:val="20"/>
               </w:rPr>
-              <w:t>Adobe Photoshop</w:t>
+              <w:t>Adobe Fireworks</w:t>
             </w:r>
           </w:p>
           <w:p>
@@ -810,11 +824,43 @@
                 <w:sz w:val="20"/>
               </w:rPr>
             </w:pPr>
-            <w:r>
-              <w:rPr>
-                <w:sz w:val="20"/>
-              </w:rPr>
-              <w:t>Adobe Fireworks</w:t>
+            <w:proofErr w:type="spellStart"/>
+            <w:r>
+              <w:rPr>
+                <w:sz w:val="20"/>
+              </w:rPr>
+              <w:t>Axure</w:t>
+            </w:r>
+            <w:proofErr w:type="spellEnd"/>
+            <w:r>
+              <w:rPr>
+                <w:sz w:val="20"/>
+              </w:rPr>
+              <w:t xml:space="preserve"> RP7 </w:t>
+            </w:r>
+          </w:p>
+          <w:p>
+            <w:pPr>
+              <w:pStyle w:val="BulletedList"/>
+              <w:spacing w:before="120"/>
+              <w:ind w:hanging="202"/>
+              <w:rPr>
+                <w:sz w:val="20"/>
+              </w:rPr>
+            </w:pPr>
+            <w:proofErr w:type="spellStart"/>
+            <w:r>
+              <w:rPr>
+                <w:sz w:val="20"/>
+              </w:rPr>
+              <w:t>Balsamiq</w:t>
+            </w:r>
+            <w:proofErr w:type="spellEnd"/>
+            <w:r>
+              <w:rPr>
+                <w:sz w:val="20"/>
+              </w:rPr>
+              <w:t xml:space="preserve"> </w:t>
             </w:r>
           </w:p>
           <w:p>
@@ -1576,7 +1622,6 @@
                 <w:szCs w:val="20"/>
                 <w:shd w:val="clear" w:color="auto" w:fill="FFFFFF"/>
               </w:rPr>
-              <w:lastRenderedPageBreak/>
               <w:t>Control</w:t>
             </w:r>
             <w:r>
@@ -1586,7 +1631,17 @@
                 <w:szCs w:val="20"/>
                 <w:shd w:val="clear" w:color="auto" w:fill="FFFFFF"/>
               </w:rPr>
-              <w:t xml:space="preserve"> Engineer, to assist the organizations in all aspects by utilizing all my skills, knowledge, abilities and experience with a balance of hands-on, management and leadership responsibilities</w:t>
+              <w:t xml:space="preserve"> Engineer, to assist the organizations in all aspects by utilizing all my skills, knowledge, abilities </w:t>
+            </w:r>
+            <w:r>
+              <w:rPr>
+                <w:rFonts w:cs="Arial"/>
+                <w:color w:val="000000"/>
+                <w:szCs w:val="20"/>
+                <w:shd w:val="clear" w:color="auto" w:fill="FFFFFF"/>
+              </w:rPr>
+              <w:lastRenderedPageBreak/>
+              <w:t>and experience with a balance of hands-on, management and leadership responsibilities</w:t>
             </w:r>
             <w:r>
               <w:rPr>
@@ -2701,7 +2756,7 @@
 </file>
 
 <file path=word/numbering.xml><?xml version="1.0" encoding="utf-8"?>
-<w:numbering xmlns:ve="http://schemas.openxmlformats.org/markup-compatibility/2006" xmlns:o="urn:schemas-microsoft-com:office:office" xmlns:r="http://schemas.openxmlformats.org/officeDocument/2006/relationships" xmlns:m="http://schemas.openxmlformats.org/officeDocument/2006/math" xmlns:v="urn:schemas-microsoft-com:vml" xmlns:wp="http://schemas.openxmlformats.org/drawingml/2006/wordprocessingDrawing" xmlns:w10="urn:schemas-microsoft-com:office:word" xmlns:w="http://schemas.openxmlformats.org/wordprocessingml/2006/main" xmlns:wne="http://schemas.microsoft.com/office/word/2006/wordml">
+<w:numbering xmlns:wpc="http://schemas.microsoft.com/office/word/2010/wordprocessingCanvas" xmlns:mc="http://schemas.openxmlformats.org/markup-compatibility/2006" xmlns:o="urn:schemas-microsoft-com:office:office" xmlns:r="http://schemas.openxmlformats.org/officeDocument/2006/relationships" xmlns:m="http://schemas.openxmlformats.org/officeDocument/2006/math" xmlns:v="urn:schemas-microsoft-com:vml" xmlns:wp14="http://schemas.microsoft.com/office/word/2010/wordprocessingDrawing" xmlns:wp="http://schemas.openxmlformats.org/drawingml/2006/wordprocessingDrawing" xmlns:w10="urn:schemas-microsoft-com:office:word" xmlns:w="http://schemas.openxmlformats.org/wordprocessingml/2006/main" xmlns:w14="http://schemas.microsoft.com/office/word/2010/wordml" xmlns:w15="http://schemas.microsoft.com/office/word/2012/wordml" xmlns:wpg="http://schemas.microsoft.com/office/word/2010/wordprocessingGroup" xmlns:wpi="http://schemas.microsoft.com/office/word/2010/wordprocessingInk" xmlns:wne="http://schemas.microsoft.com/office/word/2006/wordml" xmlns:wps="http://schemas.microsoft.com/office/word/2010/wordprocessingShape" mc:Ignorable="w14 w15 wp14">
   <w:abstractNum w:abstractNumId="0">
     <w:nsid w:val="015D7977"/>
     <w:multiLevelType w:val="hybridMultilevel"/>
@@ -3985,7 +4040,7 @@
 </file>
 
 <file path=word/styles.xml><?xml version="1.0" encoding="utf-8"?>
-<w:styles xmlns:r="http://schemas.openxmlformats.org/officeDocument/2006/relationships" xmlns:w="http://schemas.openxmlformats.org/wordprocessingml/2006/main">
+<w:styles xmlns:mc="http://schemas.openxmlformats.org/markup-compatibility/2006" xmlns:r="http://schemas.openxmlformats.org/officeDocument/2006/relationships" xmlns:w="http://schemas.openxmlformats.org/wordprocessingml/2006/main" xmlns:w14="http://schemas.microsoft.com/office/word/2010/wordml" xmlns:w15="http://schemas.microsoft.com/office/word/2012/wordml" mc:Ignorable="w14 w15">
   <w:docDefaults>
     <w:rPrDefault>
       <w:rPr>
@@ -4001,154 +4056,387 @@
       </w:pPr>
     </w:pPrDefault>
   </w:docDefaults>
-  <w:latentStyles w:defLockedState="0" w:defUIPriority="99" w:defSemiHidden="1" w:defUnhideWhenUsed="1" w:defQFormat="0" w:count="267">
-    <w:lsdException w:name="Normal" w:semiHidden="0" w:uiPriority="0" w:unhideWhenUsed="0" w:qFormat="1"/>
-    <w:lsdException w:name="heading 1" w:semiHidden="0" w:uiPriority="9" w:unhideWhenUsed="0" w:qFormat="1"/>
-    <w:lsdException w:name="heading 2" w:uiPriority="9" w:qFormat="1"/>
-    <w:lsdException w:name="heading 3" w:uiPriority="9" w:qFormat="1"/>
-    <w:lsdException w:name="heading 4" w:uiPriority="9" w:qFormat="1"/>
-    <w:lsdException w:name="heading 5" w:uiPriority="9" w:qFormat="1"/>
-    <w:lsdException w:name="heading 6" w:uiPriority="9" w:qFormat="1"/>
-    <w:lsdException w:name="heading 7" w:uiPriority="9" w:qFormat="1"/>
-    <w:lsdException w:name="heading 8" w:uiPriority="9" w:qFormat="1"/>
-    <w:lsdException w:name="heading 9" w:uiPriority="9" w:qFormat="1"/>
-    <w:lsdException w:name="toc 1" w:uiPriority="39"/>
-    <w:lsdException w:name="toc 2" w:uiPriority="39"/>
-    <w:lsdException w:name="toc 3" w:uiPriority="39"/>
-    <w:lsdException w:name="toc 4" w:uiPriority="39"/>
-    <w:lsdException w:name="toc 5" w:uiPriority="39"/>
-    <w:lsdException w:name="toc 6" w:uiPriority="39"/>
-    <w:lsdException w:name="toc 7" w:uiPriority="39"/>
-    <w:lsdException w:name="toc 8" w:uiPriority="39"/>
-    <w:lsdException w:name="toc 9" w:uiPriority="39"/>
-    <w:lsdException w:name="caption" w:uiPriority="35" w:qFormat="1"/>
-    <w:lsdException w:name="Title" w:semiHidden="0" w:uiPriority="10" w:unhideWhenUsed="0" w:qFormat="1"/>
-    <w:lsdException w:name="Default Paragraph Font" w:uiPriority="1"/>
-    <w:lsdException w:name="Subtitle" w:semiHidden="0" w:uiPriority="11" w:unhideWhenUsed="0" w:qFormat="1"/>
-    <w:lsdException w:name="Body Text 2" w:uiPriority="0"/>
-    <w:lsdException w:name="Strong" w:semiHidden="0" w:uiPriority="22" w:unhideWhenUsed="0" w:qFormat="1"/>
-    <w:lsdException w:name="Emphasis" w:semiHidden="0" w:uiPriority="20" w:unhideWhenUsed="0" w:qFormat="1"/>
-    <w:lsdException w:name="Table Grid" w:semiHidden="0" w:uiPriority="59" w:unhideWhenUsed="0"/>
-    <w:lsdException w:name="Placeholder Text" w:unhideWhenUsed="0"/>
-    <w:lsdException w:name="No Spacing" w:semiHidden="0" w:uiPriority="1" w:unhideWhenUsed="0" w:qFormat="1"/>
-    <w:lsdException w:name="Light Shading" w:semiHidden="0" w:uiPriority="60" w:unhideWhenUsed="0"/>
-    <w:lsdException w:name="Light List" w:semiHidden="0" w:uiPriority="61" w:unhideWhenUsed="0"/>
-    <w:lsdException w:name="Light Grid" w:semiHidden="0" w:uiPriority="62" w:unhideWhenUsed="0"/>
-    <w:lsdException w:name="Medium Shading 1" w:semiHidden="0" w:uiPriority="63" w:unhideWhenUsed="0"/>
-    <w:lsdException w:name="Medium Shading 2" w:semiHidden="0" w:uiPriority="64" w:unhideWhenUsed="0"/>
-    <w:lsdException w:name="Medium List 1" w:semiHidden="0" w:uiPriority="65" w:unhideWhenUsed="0"/>
-    <w:lsdException w:name="Medium List 2" w:semiHidden="0" w:uiPriority="66" w:unhideWhenUsed="0"/>
-    <w:lsdException w:name="Medium Grid 1" w:semiHidden="0" w:uiPriority="67" w:unhideWhenUsed="0"/>
-    <w:lsdException w:name="Medium Grid 2" w:semiHidden="0" w:uiPriority="68" w:unhideWhenUsed="0"/>
-    <w:lsdException w:name="Medium Grid 3" w:semiHidden="0" w:uiPriority="69" w:unhideWhenUsed="0"/>
-    <w:lsdException w:name="Dark List" w:semiHidden="0" w:uiPriority="70" w:unhideWhenUsed="0"/>
-    <w:lsdException w:name="Colorful Shading" w:semiHidden="0" w:uiPriority="71" w:unhideWhenUsed="0"/>
-    <w:lsdException w:name="Colorful List" w:semiHidden="0" w:uiPriority="72" w:unhideWhenUsed="0"/>
-    <w:lsdException w:name="Colorful Grid" w:semiHidden="0" w:uiPriority="73" w:unhideWhenUsed="0"/>
-    <w:lsdException w:name="Light Shading Accent 1" w:semiHidden="0" w:uiPriority="60" w:unhideWhenUsed="0"/>
-    <w:lsdException w:name="Light List Accent 1" w:semiHidden="0" w:uiPriority="61" w:unhideWhenUsed="0"/>
-    <w:lsdException w:name="Light Grid Accent 1" w:semiHidden="0" w:uiPriority="62" w:unhideWhenUsed="0"/>
-    <w:lsdException w:name="Medium Shading 1 Accent 1" w:semiHidden="0" w:uiPriority="63" w:unhideWhenUsed="0"/>
-    <w:lsdException w:name="Medium Shading 2 Accent 1" w:semiHidden="0" w:uiPriority="64" w:unhideWhenUsed="0"/>
-    <w:lsdException w:name="Medium List 1 Accent 1" w:semiHidden="0" w:uiPriority="65" w:unhideWhenUsed="0"/>
-    <w:lsdException w:name="Revision" w:unhideWhenUsed="0"/>
-    <w:lsdException w:name="List Paragraph" w:semiHidden="0" w:uiPriority="34" w:unhideWhenUsed="0" w:qFormat="1"/>
-    <w:lsdException w:name="Quote" w:semiHidden="0" w:uiPriority="29" w:unhideWhenUsed="0" w:qFormat="1"/>
-    <w:lsdException w:name="Intense Quote" w:semiHidden="0" w:uiPriority="30" w:unhideWhenUsed="0" w:qFormat="1"/>
-    <w:lsdException w:name="Medium List 2 Accent 1" w:semiHidden="0" w:uiPriority="66" w:unhideWhenUsed="0"/>
-    <w:lsdException w:name="Medium Grid 1 Accent 1" w:semiHidden="0" w:uiPriority="67" w:unhideWhenUsed="0"/>
-    <w:lsdException w:name="Medium Grid 2 Accent 1" w:semiHidden="0" w:uiPriority="68" w:unhideWhenUsed="0"/>
-    <w:lsdException w:name="Medium Grid 3 Accent 1" w:semiHidden="0" w:uiPriority="69" w:unhideWhenUsed="0"/>
-    <w:lsdException w:name="Dark List Accent 1" w:semiHidden="0" w:uiPriority="70" w:unhideWhenUsed="0"/>
-    <w:lsdException w:name="Colorful Shading Accent 1" w:semiHidden="0" w:uiPriority="71" w:unhideWhenUsed="0"/>
-    <w:lsdException w:name="Colorful List Accent 1" w:semiHidden="0" w:uiPriority="72" w:unhideWhenUsed="0"/>
-    <w:lsdException w:name="Colorful Grid Accent 1" w:semiHidden="0" w:uiPriority="73" w:unhideWhenUsed="0"/>
-    <w:lsdException w:name="Light Shading Accent 2" w:semiHidden="0" w:uiPriority="60" w:unhideWhenUsed="0"/>
-    <w:lsdException w:name="Light List Accent 2" w:semiHidden="0" w:uiPriority="61" w:unhideWhenUsed="0"/>
-    <w:lsdException w:name="Light Grid Accent 2" w:semiHidden="0" w:uiPriority="62" w:unhideWhenUsed="0"/>
-    <w:lsdException w:name="Medium Shading 1 Accent 2" w:semiHidden="0" w:uiPriority="63" w:unhideWhenUsed="0"/>
-    <w:lsdException w:name="Medium Shading 2 Accent 2" w:semiHidden="0" w:uiPriority="64" w:unhideWhenUsed="0"/>
-    <w:lsdException w:name="Medium List 1 Accent 2" w:semiHidden="0" w:uiPriority="65" w:unhideWhenUsed="0"/>
-    <w:lsdException w:name="Medium List 2 Accent 2" w:semiHidden="0" w:uiPriority="66" w:unhideWhenUsed="0"/>
-    <w:lsdException w:name="Medium Grid 1 Accent 2" w:semiHidden="0" w:uiPriority="67" w:unhideWhenUsed="0"/>
-    <w:lsdException w:name="Medium Grid 2 Accent 2" w:semiHidden="0" w:uiPriority="68" w:unhideWhenUsed="0"/>
-    <w:lsdException w:name="Medium Grid 3 Accent 2" w:semiHidden="0" w:uiPriority="69" w:unhideWhenUsed="0"/>
-    <w:lsdException w:name="Dark List Accent 2" w:semiHidden="0" w:uiPriority="70" w:unhideWhenUsed="0"/>
-    <w:lsdException w:name="Colorful Shading Accent 2" w:semiHidden="0" w:uiPriority="71" w:unhideWhenUsed="0"/>
-    <w:lsdException w:name="Colorful List Accent 2" w:semiHidden="0" w:uiPriority="72" w:unhideWhenUsed="0"/>
-    <w:lsdException w:name="Colorful Grid Accent 2" w:semiHidden="0" w:uiPriority="73" w:unhideWhenUsed="0"/>
-    <w:lsdException w:name="Light Shading Accent 3" w:semiHidden="0" w:uiPriority="60" w:unhideWhenUsed="0"/>
-    <w:lsdException w:name="Light List Accent 3" w:semiHidden="0" w:uiPriority="61" w:unhideWhenUsed="0"/>
-    <w:lsdException w:name="Light Grid Accent 3" w:semiHidden="0" w:uiPriority="62" w:unhideWhenUsed="0"/>
-    <w:lsdException w:name="Medium Shading 1 Accent 3" w:semiHidden="0" w:uiPriority="63" w:unhideWhenUsed="0"/>
-    <w:lsdException w:name="Medium Shading 2 Accent 3" w:semiHidden="0" w:uiPriority="64" w:unhideWhenUsed="0"/>
-    <w:lsdException w:name="Medium List 1 Accent 3" w:semiHidden="0" w:uiPriority="65" w:unhideWhenUsed="0"/>
-    <w:lsdException w:name="Medium List 2 Accent 3" w:semiHidden="0" w:uiPriority="66" w:unhideWhenUsed="0"/>
-    <w:lsdException w:name="Medium Grid 1 Accent 3" w:semiHidden="0" w:uiPriority="67" w:unhideWhenUsed="0"/>
-    <w:lsdException w:name="Medium Grid 2 Accent 3" w:semiHidden="0" w:uiPriority="68" w:unhideWhenUsed="0"/>
-    <w:lsdException w:name="Medium Grid 3 Accent 3" w:semiHidden="0" w:uiPriority="69" w:unhideWhenUsed="0"/>
-    <w:lsdException w:name="Dark List Accent 3" w:semiHidden="0" w:uiPriority="70" w:unhideWhenUsed="0"/>
-    <w:lsdException w:name="Colorful Shading Accent 3" w:semiHidden="0" w:uiPriority="71" w:unhideWhenUsed="0"/>
-    <w:lsdException w:name="Colorful List Accent 3" w:semiHidden="0" w:uiPriority="72" w:unhideWhenUsed="0"/>
-    <w:lsdException w:name="Colorful Grid Accent 3" w:semiHidden="0" w:uiPriority="73" w:unhideWhenUsed="0"/>
-    <w:lsdException w:name="Light Shading Accent 4" w:semiHidden="0" w:uiPriority="60" w:unhideWhenUsed="0"/>
-    <w:lsdException w:name="Light List Accent 4" w:semiHidden="0" w:uiPriority="61" w:unhideWhenUsed="0"/>
-    <w:lsdException w:name="Light Grid Accent 4" w:semiHidden="0" w:uiPriority="62" w:unhideWhenUsed="0"/>
-    <w:lsdException w:name="Medium Shading 1 Accent 4" w:semiHidden="0" w:uiPriority="63" w:unhideWhenUsed="0"/>
-    <w:lsdException w:name="Medium Shading 2 Accent 4" w:semiHidden="0" w:uiPriority="64" w:unhideWhenUsed="0"/>
-    <w:lsdException w:name="Medium List 1 Accent 4" w:semiHidden="0" w:uiPriority="65" w:unhideWhenUsed="0"/>
-    <w:lsdException w:name="Medium List 2 Accent 4" w:semiHidden="0" w:uiPriority="66" w:unhideWhenUsed="0"/>
-    <w:lsdException w:name="Medium Grid 1 Accent 4" w:semiHidden="0" w:uiPriority="67" w:unhideWhenUsed="0"/>
-    <w:lsdException w:name="Medium Grid 2 Accent 4" w:semiHidden="0" w:uiPriority="68" w:unhideWhenUsed="0"/>
-    <w:lsdException w:name="Medium Grid 3 Accent 4" w:semiHidden="0" w:uiPriority="69" w:unhideWhenUsed="0"/>
-    <w:lsdException w:name="Dark List Accent 4" w:semiHidden="0" w:uiPriority="70" w:unhideWhenUsed="0"/>
-    <w:lsdException w:name="Colorful Shading Accent 4" w:semiHidden="0" w:uiPriority="71" w:unhideWhenUsed="0"/>
-    <w:lsdException w:name="Colorful List Accent 4" w:semiHidden="0" w:uiPriority="72" w:unhideWhenUsed="0"/>
-    <w:lsdException w:name="Colorful Grid Accent 4" w:semiHidden="0" w:uiPriority="73" w:unhideWhenUsed="0"/>
-    <w:lsdException w:name="Light Shading Accent 5" w:semiHidden="0" w:uiPriority="60" w:unhideWhenUsed="0"/>
-    <w:lsdException w:name="Light List Accent 5" w:semiHidden="0" w:uiPriority="61" w:unhideWhenUsed="0"/>
-    <w:lsdException w:name="Light Grid Accent 5" w:semiHidden="0" w:uiPriority="62" w:unhideWhenUsed="0"/>
-    <w:lsdException w:name="Medium Shading 1 Accent 5" w:semiHidden="0" w:uiPriority="63" w:unhideWhenUsed="0"/>
-    <w:lsdException w:name="Medium Shading 2 Accent 5" w:semiHidden="0" w:uiPriority="64" w:unhideWhenUsed="0"/>
-    <w:lsdException w:name="Medium List 1 Accent 5" w:semiHidden="0" w:uiPriority="65" w:unhideWhenUsed="0"/>
-    <w:lsdException w:name="Medium List 2 Accent 5" w:semiHidden="0" w:uiPriority="66" w:unhideWhenUsed="0"/>
-    <w:lsdException w:name="Medium Grid 1 Accent 5" w:semiHidden="0" w:uiPriority="67" w:unhideWhenUsed="0"/>
-    <w:lsdException w:name="Medium Grid 2 Accent 5" w:semiHidden="0" w:uiPriority="68" w:unhideWhenUsed="0"/>
-    <w:lsdException w:name="Medium Grid 3 Accent 5" w:semiHidden="0" w:uiPriority="69" w:unhideWhenUsed="0"/>
-    <w:lsdException w:name="Dark List Accent 5" w:semiHidden="0" w:uiPriority="70" w:unhideWhenUsed="0"/>
-    <w:lsdException w:name="Colorful Shading Accent 5" w:semiHidden="0" w:uiPriority="71" w:unhideWhenUsed="0"/>
-    <w:lsdException w:name="Colorful List Accent 5" w:semiHidden="0" w:uiPriority="72" w:unhideWhenUsed="0"/>
-    <w:lsdException w:name="Colorful Grid Accent 5" w:semiHidden="0" w:uiPriority="73" w:unhideWhenUsed="0"/>
-    <w:lsdException w:name="Light Shading Accent 6" w:semiHidden="0" w:uiPriority="60" w:unhideWhenUsed="0"/>
-    <w:lsdException w:name="Light List Accent 6" w:semiHidden="0" w:uiPriority="61" w:unhideWhenUsed="0"/>
-    <w:lsdException w:name="Light Grid Accent 6" w:semiHidden="0" w:uiPriority="62" w:unhideWhenUsed="0"/>
-    <w:lsdException w:name="Medium Shading 1 Accent 6" w:semiHidden="0" w:uiPriority="63" w:unhideWhenUsed="0"/>
-    <w:lsdException w:name="Medium Shading 2 Accent 6" w:semiHidden="0" w:uiPriority="64" w:unhideWhenUsed="0"/>
-    <w:lsdException w:name="Medium List 1 Accent 6" w:semiHidden="0" w:uiPriority="65" w:unhideWhenUsed="0"/>
-    <w:lsdException w:name="Medium List 2 Accent 6" w:semiHidden="0" w:uiPriority="66" w:unhideWhenUsed="0"/>
-    <w:lsdException w:name="Medium Grid 1 Accent 6" w:semiHidden="0" w:uiPriority="67" w:unhideWhenUsed="0"/>
-    <w:lsdException w:name="Medium Grid 2 Accent 6" w:semiHidden="0" w:uiPriority="68" w:unhideWhenUsed="0"/>
-    <w:lsdException w:name="Medium Grid 3 Accent 6" w:semiHidden="0" w:uiPriority="69" w:unhideWhenUsed="0"/>
-    <w:lsdException w:name="Dark List Accent 6" w:semiHidden="0" w:uiPriority="70" w:unhideWhenUsed="0"/>
-    <w:lsdException w:name="Colorful Shading Accent 6" w:semiHidden="0" w:uiPriority="71" w:unhideWhenUsed="0"/>
-    <w:lsdException w:name="Colorful List Accent 6" w:semiHidden="0" w:uiPriority="72" w:unhideWhenUsed="0"/>
-    <w:lsdException w:name="Colorful Grid Accent 6" w:semiHidden="0" w:uiPriority="73" w:unhideWhenUsed="0"/>
-    <w:lsdException w:name="Subtle Emphasis" w:semiHidden="0" w:uiPriority="19" w:unhideWhenUsed="0" w:qFormat="1"/>
-    <w:lsdException w:name="Intense Emphasis" w:semiHidden="0" w:uiPriority="21" w:unhideWhenUsed="0" w:qFormat="1"/>
-    <w:lsdException w:name="Subtle Reference" w:semiHidden="0" w:uiPriority="31" w:unhideWhenUsed="0" w:qFormat="1"/>
-    <w:lsdException w:name="Intense Reference" w:semiHidden="0" w:uiPriority="32" w:unhideWhenUsed="0" w:qFormat="1"/>
-    <w:lsdException w:name="Book Title" w:semiHidden="0" w:uiPriority="33" w:unhideWhenUsed="0" w:qFormat="1"/>
-    <w:lsdException w:name="Bibliography" w:uiPriority="37"/>
-    <w:lsdException w:name="TOC Heading" w:uiPriority="39" w:qFormat="1"/>
+  <w:latentStyles w:defLockedState="0" w:defUIPriority="99" w:defSemiHidden="0" w:defUnhideWhenUsed="0" w:defQFormat="0" w:count="371">
+    <w:lsdException w:name="Normal" w:uiPriority="0" w:qFormat="1"/>
+    <w:lsdException w:name="heading 1" w:uiPriority="9" w:qFormat="1"/>
+    <w:lsdException w:name="heading 2" w:semiHidden="1" w:uiPriority="9" w:unhideWhenUsed="1" w:qFormat="1"/>
+    <w:lsdException w:name="heading 3" w:semiHidden="1" w:uiPriority="9" w:unhideWhenUsed="1" w:qFormat="1"/>
+    <w:lsdException w:name="heading 4" w:semiHidden="1" w:uiPriority="9" w:unhideWhenUsed="1" w:qFormat="1"/>
+    <w:lsdException w:name="heading 5" w:semiHidden="1" w:uiPriority="9" w:unhideWhenUsed="1" w:qFormat="1"/>
+    <w:lsdException w:name="heading 6" w:semiHidden="1" w:uiPriority="9" w:unhideWhenUsed="1" w:qFormat="1"/>
+    <w:lsdException w:name="heading 7" w:semiHidden="1" w:uiPriority="9" w:unhideWhenUsed="1" w:qFormat="1"/>
+    <w:lsdException w:name="heading 8" w:semiHidden="1" w:uiPriority="9" w:unhideWhenUsed="1" w:qFormat="1"/>
+    <w:lsdException w:name="heading 9" w:semiHidden="1" w:uiPriority="9" w:unhideWhenUsed="1" w:qFormat="1"/>
+    <w:lsdException w:name="index 1" w:semiHidden="1" w:unhideWhenUsed="1"/>
+    <w:lsdException w:name="index 2" w:semiHidden="1" w:unhideWhenUsed="1"/>
+    <w:lsdException w:name="index 3" w:semiHidden="1" w:unhideWhenUsed="1"/>
+    <w:lsdException w:name="index 4" w:semiHidden="1" w:unhideWhenUsed="1"/>
+    <w:lsdException w:name="index 5" w:semiHidden="1" w:unhideWhenUsed="1"/>
+    <w:lsdException w:name="index 6" w:semiHidden="1" w:unhideWhenUsed="1"/>
+    <w:lsdException w:name="index 7" w:semiHidden="1" w:unhideWhenUsed="1"/>
+    <w:lsdException w:name="index 8" w:semiHidden="1" w:unhideWhenUsed="1"/>
+    <w:lsdException w:name="index 9" w:semiHidden="1" w:unhideWhenUsed="1"/>
+    <w:lsdException w:name="toc 1" w:semiHidden="1" w:uiPriority="39" w:unhideWhenUsed="1"/>
+    <w:lsdException w:name="toc 2" w:semiHidden="1" w:uiPriority="39" w:unhideWhenUsed="1"/>
+    <w:lsdException w:name="toc 3" w:semiHidden="1" w:uiPriority="39" w:unhideWhenUsed="1"/>
+    <w:lsdException w:name="toc 4" w:semiHidden="1" w:uiPriority="39" w:unhideWhenUsed="1"/>
+    <w:lsdException w:name="toc 5" w:semiHidden="1" w:uiPriority="39" w:unhideWhenUsed="1"/>
+    <w:lsdException w:name="toc 6" w:semiHidden="1" w:uiPriority="39" w:unhideWhenUsed="1"/>
+    <w:lsdException w:name="toc 7" w:semiHidden="1" w:uiPriority="39" w:unhideWhenUsed="1"/>
+    <w:lsdException w:name="toc 8" w:semiHidden="1" w:uiPriority="39" w:unhideWhenUsed="1"/>
+    <w:lsdException w:name="toc 9" w:semiHidden="1" w:uiPriority="39" w:unhideWhenUsed="1"/>
+    <w:lsdException w:name="Normal Indent" w:semiHidden="1" w:unhideWhenUsed="1"/>
+    <w:lsdException w:name="footnote text" w:semiHidden="1" w:unhideWhenUsed="1"/>
+    <w:lsdException w:name="annotation text" w:semiHidden="1" w:unhideWhenUsed="1"/>
+    <w:lsdException w:name="header" w:semiHidden="1" w:unhideWhenUsed="1"/>
+    <w:lsdException w:name="footer" w:semiHidden="1" w:unhideWhenUsed="1"/>
+    <w:lsdException w:name="index heading" w:semiHidden="1" w:unhideWhenUsed="1"/>
+    <w:lsdException w:name="caption" w:semiHidden="1" w:uiPriority="35" w:unhideWhenUsed="1" w:qFormat="1"/>
+    <w:lsdException w:name="table of figures" w:semiHidden="1" w:unhideWhenUsed="1"/>
+    <w:lsdException w:name="envelope address" w:semiHidden="1" w:unhideWhenUsed="1"/>
+    <w:lsdException w:name="envelope return" w:semiHidden="1" w:unhideWhenUsed="1"/>
+    <w:lsdException w:name="footnote reference" w:semiHidden="1" w:unhideWhenUsed="1"/>
+    <w:lsdException w:name="annotation reference" w:semiHidden="1" w:unhideWhenUsed="1"/>
+    <w:lsdException w:name="line number" w:semiHidden="1" w:unhideWhenUsed="1"/>
+    <w:lsdException w:name="page number" w:semiHidden="1" w:unhideWhenUsed="1"/>
+    <w:lsdException w:name="endnote reference" w:semiHidden="1" w:unhideWhenUsed="1"/>
+    <w:lsdException w:name="endnote text" w:semiHidden="1" w:unhideWhenUsed="1"/>
+    <w:lsdException w:name="table of authorities" w:semiHidden="1" w:unhideWhenUsed="1"/>
+    <w:lsdException w:name="macro" w:semiHidden="1" w:unhideWhenUsed="1"/>
+    <w:lsdException w:name="toa heading" w:semiHidden="1" w:unhideWhenUsed="1"/>
+    <w:lsdException w:name="List" w:semiHidden="1" w:unhideWhenUsed="1"/>
+    <w:lsdException w:name="List Bullet" w:semiHidden="1" w:unhideWhenUsed="1"/>
+    <w:lsdException w:name="List Number" w:semiHidden="1" w:unhideWhenUsed="1"/>
+    <w:lsdException w:name="List 2" w:semiHidden="1" w:unhideWhenUsed="1"/>
+    <w:lsdException w:name="List 3" w:semiHidden="1" w:unhideWhenUsed="1"/>
+    <w:lsdException w:name="List 4" w:semiHidden="1" w:unhideWhenUsed="1"/>
+    <w:lsdException w:name="List 5" w:semiHidden="1" w:unhideWhenUsed="1"/>
+    <w:lsdException w:name="List Bullet 2" w:semiHidden="1" w:unhideWhenUsed="1"/>
+    <w:lsdException w:name="List Bullet 3" w:semiHidden="1" w:unhideWhenUsed="1"/>
+    <w:lsdException w:name="List Bullet 4" w:semiHidden="1" w:unhideWhenUsed="1"/>
+    <w:lsdException w:name="List Bullet 5" w:semiHidden="1" w:unhideWhenUsed="1"/>
+    <w:lsdException w:name="List Number 2" w:semiHidden="1" w:unhideWhenUsed="1"/>
+    <w:lsdException w:name="List Number 3" w:semiHidden="1" w:unhideWhenUsed="1"/>
+    <w:lsdException w:name="List Number 4" w:semiHidden="1" w:unhideWhenUsed="1"/>
+    <w:lsdException w:name="List Number 5" w:semiHidden="1" w:unhideWhenUsed="1"/>
+    <w:lsdException w:name="Title" w:uiPriority="10" w:qFormat="1"/>
+    <w:lsdException w:name="Closing" w:semiHidden="1" w:unhideWhenUsed="1"/>
+    <w:lsdException w:name="Signature" w:semiHidden="1" w:unhideWhenUsed="1"/>
+    <w:lsdException w:name="Default Paragraph Font" w:semiHidden="1" w:uiPriority="1" w:unhideWhenUsed="1"/>
+    <w:lsdException w:name="Body Text" w:semiHidden="1" w:unhideWhenUsed="1"/>
+    <w:lsdException w:name="Body Text Indent" w:semiHidden="1" w:unhideWhenUsed="1"/>
+    <w:lsdException w:name="List Continue" w:semiHidden="1" w:unhideWhenUsed="1"/>
+    <w:lsdException w:name="List Continue 2" w:semiHidden="1" w:unhideWhenUsed="1"/>
+    <w:lsdException w:name="List Continue 3" w:semiHidden="1" w:unhideWhenUsed="1"/>
+    <w:lsdException w:name="List Continue 4" w:semiHidden="1" w:unhideWhenUsed="1"/>
+    <w:lsdException w:name="List Continue 5" w:semiHidden="1" w:unhideWhenUsed="1"/>
+    <w:lsdException w:name="Message Header" w:semiHidden="1" w:unhideWhenUsed="1"/>
+    <w:lsdException w:name="Subtitle" w:uiPriority="11" w:qFormat="1"/>
+    <w:lsdException w:name="Salutation" w:semiHidden="1" w:unhideWhenUsed="1"/>
+    <w:lsdException w:name="Date" w:semiHidden="1" w:unhideWhenUsed="1"/>
+    <w:lsdException w:name="Body Text First Indent" w:semiHidden="1" w:unhideWhenUsed="1"/>
+    <w:lsdException w:name="Body Text First Indent 2" w:semiHidden="1" w:unhideWhenUsed="1"/>
+    <w:lsdException w:name="Note Heading" w:semiHidden="1" w:unhideWhenUsed="1"/>
+    <w:lsdException w:name="Body Text 2" w:semiHidden="1" w:uiPriority="0" w:unhideWhenUsed="1"/>
+    <w:lsdException w:name="Body Text 3" w:semiHidden="1" w:unhideWhenUsed="1"/>
+    <w:lsdException w:name="Body Text Indent 2" w:semiHidden="1" w:unhideWhenUsed="1"/>
+    <w:lsdException w:name="Body Text Indent 3" w:semiHidden="1" w:unhideWhenUsed="1"/>
+    <w:lsdException w:name="Block Text" w:semiHidden="1" w:unhideWhenUsed="1"/>
+    <w:lsdException w:name="Hyperlink" w:semiHidden="1" w:unhideWhenUsed="1"/>
+    <w:lsdException w:name="FollowedHyperlink" w:semiHidden="1" w:unhideWhenUsed="1"/>
+    <w:lsdException w:name="Strong" w:uiPriority="22" w:qFormat="1"/>
+    <w:lsdException w:name="Emphasis" w:uiPriority="20" w:qFormat="1"/>
+    <w:lsdException w:name="Document Map" w:semiHidden="1" w:unhideWhenUsed="1"/>
+    <w:lsdException w:name="Plain Text" w:semiHidden="1" w:unhideWhenUsed="1"/>
+    <w:lsdException w:name="E-mail Signature" w:semiHidden="1" w:unhideWhenUsed="1"/>
+    <w:lsdException w:name="HTML Top of Form" w:semiHidden="1" w:unhideWhenUsed="1"/>
+    <w:lsdException w:name="HTML Bottom of Form" w:semiHidden="1" w:unhideWhenUsed="1"/>
+    <w:lsdException w:name="Normal (Web)" w:semiHidden="1" w:unhideWhenUsed="1"/>
+    <w:lsdException w:name="HTML Acronym" w:semiHidden="1" w:unhideWhenUsed="1"/>
+    <w:lsdException w:name="HTML Address" w:semiHidden="1" w:unhideWhenUsed="1"/>
+    <w:lsdException w:name="HTML Cite" w:semiHidden="1" w:unhideWhenUsed="1"/>
+    <w:lsdException w:name="HTML Code" w:semiHidden="1" w:unhideWhenUsed="1"/>
+    <w:lsdException w:name="HTML Definition" w:semiHidden="1" w:unhideWhenUsed="1"/>
+    <w:lsdException w:name="HTML Keyboard" w:semiHidden="1" w:unhideWhenUsed="1"/>
+    <w:lsdException w:name="HTML Preformatted" w:semiHidden="1" w:unhideWhenUsed="1"/>
+    <w:lsdException w:name="HTML Sample" w:semiHidden="1" w:unhideWhenUsed="1"/>
+    <w:lsdException w:name="HTML Typewriter" w:semiHidden="1" w:unhideWhenUsed="1"/>
+    <w:lsdException w:name="HTML Variable" w:semiHidden="1" w:unhideWhenUsed="1"/>
+    <w:lsdException w:name="Normal Table" w:semiHidden="1" w:unhideWhenUsed="1"/>
+    <w:lsdException w:name="annotation subject" w:semiHidden="1" w:unhideWhenUsed="1"/>
+    <w:lsdException w:name="No List" w:semiHidden="1" w:unhideWhenUsed="1"/>
+    <w:lsdException w:name="Outline List 1" w:semiHidden="1" w:unhideWhenUsed="1"/>
+    <w:lsdException w:name="Outline List 2" w:semiHidden="1" w:unhideWhenUsed="1"/>
+    <w:lsdException w:name="Outline List 3" w:semiHidden="1" w:unhideWhenUsed="1"/>
+    <w:lsdException w:name="Table Simple 1" w:semiHidden="1" w:unhideWhenUsed="1"/>
+    <w:lsdException w:name="Table Simple 2" w:semiHidden="1" w:unhideWhenUsed="1"/>
+    <w:lsdException w:name="Table Simple 3" w:semiHidden="1" w:unhideWhenUsed="1"/>
+    <w:lsdException w:name="Table Classic 1" w:semiHidden="1" w:unhideWhenUsed="1"/>
+    <w:lsdException w:name="Table Classic 2" w:semiHidden="1" w:unhideWhenUsed="1"/>
+    <w:lsdException w:name="Table Classic 3" w:semiHidden="1" w:unhideWhenUsed="1"/>
+    <w:lsdException w:name="Table Classic 4" w:semiHidden="1" w:unhideWhenUsed="1"/>
+    <w:lsdException w:name="Table Colorful 1" w:semiHidden="1" w:unhideWhenUsed="1"/>
+    <w:lsdException w:name="Table Colorful 2" w:semiHidden="1" w:unhideWhenUsed="1"/>
+    <w:lsdException w:name="Table Colorful 3" w:semiHidden="1" w:unhideWhenUsed="1"/>
+    <w:lsdException w:name="Table Columns 1" w:semiHidden="1" w:unhideWhenUsed="1"/>
+    <w:lsdException w:name="Table Columns 2" w:semiHidden="1" w:unhideWhenUsed="1"/>
+    <w:lsdException w:name="Table Columns 3" w:semiHidden="1" w:unhideWhenUsed="1"/>
+    <w:lsdException w:name="Table Columns 4" w:semiHidden="1" w:unhideWhenUsed="1"/>
+    <w:lsdException w:name="Table Columns 5" w:semiHidden="1" w:unhideWhenUsed="1"/>
+    <w:lsdException w:name="Table Grid 1" w:semiHidden="1" w:unhideWhenUsed="1"/>
+    <w:lsdException w:name="Table Grid 2" w:semiHidden="1" w:unhideWhenUsed="1"/>
+    <w:lsdException w:name="Table Grid 3" w:semiHidden="1" w:unhideWhenUsed="1"/>
+    <w:lsdException w:name="Table Grid 4" w:semiHidden="1" w:unhideWhenUsed="1"/>
+    <w:lsdException w:name="Table Grid 5" w:semiHidden="1" w:unhideWhenUsed="1"/>
+    <w:lsdException w:name="Table Grid 6" w:semiHidden="1" w:unhideWhenUsed="1"/>
+    <w:lsdException w:name="Table Grid 7" w:semiHidden="1" w:unhideWhenUsed="1"/>
+    <w:lsdException w:name="Table Grid 8" w:semiHidden="1" w:unhideWhenUsed="1"/>
+    <w:lsdException w:name="Table List 1" w:semiHidden="1" w:unhideWhenUsed="1"/>
+    <w:lsdException w:name="Table List 2" w:semiHidden="1" w:unhideWhenUsed="1"/>
+    <w:lsdException w:name="Table List 3" w:semiHidden="1" w:unhideWhenUsed="1"/>
+    <w:lsdException w:name="Table List 4" w:semiHidden="1" w:unhideWhenUsed="1"/>
+    <w:lsdException w:name="Table List 5" w:semiHidden="1" w:unhideWhenUsed="1"/>
+    <w:lsdException w:name="Table List 6" w:semiHidden="1" w:unhideWhenUsed="1"/>
+    <w:lsdException w:name="Table List 7" w:semiHidden="1" w:unhideWhenUsed="1"/>
+    <w:lsdException w:name="Table List 8" w:semiHidden="1" w:unhideWhenUsed="1"/>
+    <w:lsdException w:name="Table 3D effects 1" w:semiHidden="1" w:unhideWhenUsed="1"/>
+    <w:lsdException w:name="Table 3D effects 2" w:semiHidden="1" w:unhideWhenUsed="1"/>
+    <w:lsdException w:name="Table 3D effects 3" w:semiHidden="1" w:unhideWhenUsed="1"/>
+    <w:lsdException w:name="Table Contemporary" w:semiHidden="1" w:unhideWhenUsed="1"/>
+    <w:lsdException w:name="Table Elegant" w:semiHidden="1" w:unhideWhenUsed="1"/>
+    <w:lsdException w:name="Table Professional" w:semiHidden="1" w:unhideWhenUsed="1"/>
+    <w:lsdException w:name="Table Subtle 1" w:semiHidden="1" w:unhideWhenUsed="1"/>
+    <w:lsdException w:name="Table Subtle 2" w:semiHidden="1" w:unhideWhenUsed="1"/>
+    <w:lsdException w:name="Table Web 1" w:semiHidden="1" w:unhideWhenUsed="1"/>
+    <w:lsdException w:name="Table Web 2" w:semiHidden="1" w:unhideWhenUsed="1"/>
+    <w:lsdException w:name="Table Web 3" w:semiHidden="1" w:unhideWhenUsed="1"/>
+    <w:lsdException w:name="Balloon Text" w:semiHidden="1" w:unhideWhenUsed="1"/>
+    <w:lsdException w:name="Table Grid" w:uiPriority="59"/>
+    <w:lsdException w:name="Table Theme" w:semiHidden="1" w:unhideWhenUsed="1"/>
+    <w:lsdException w:name="Placeholder Text" w:semiHidden="1"/>
+    <w:lsdException w:name="No Spacing" w:uiPriority="1" w:qFormat="1"/>
+    <w:lsdException w:name="Light Shading" w:uiPriority="60"/>
+    <w:lsdException w:name="Light List" w:uiPriority="61"/>
+    <w:lsdException w:name="Light Grid" w:uiPriority="62"/>
+    <w:lsdException w:name="Medium Shading 1" w:uiPriority="63"/>
+    <w:lsdException w:name="Medium Shading 2" w:uiPriority="64"/>
+    <w:lsdException w:name="Medium List 1" w:uiPriority="65"/>
+    <w:lsdException w:name="Medium List 2" w:uiPriority="66"/>
+    <w:lsdException w:name="Medium Grid 1" w:uiPriority="67"/>
+    <w:lsdException w:name="Medium Grid 2" w:uiPriority="68"/>
+    <w:lsdException w:name="Medium Grid 3" w:uiPriority="69"/>
+    <w:lsdException w:name="Dark List" w:uiPriority="70"/>
+    <w:lsdException w:name="Colorful Shading" w:uiPriority="71"/>
+    <w:lsdException w:name="Colorful List" w:uiPriority="72"/>
+    <w:lsdException w:name="Colorful Grid" w:uiPriority="73"/>
+    <w:lsdException w:name="Light Shading Accent 1" w:uiPriority="60"/>
+    <w:lsdException w:name="Light List Accent 1" w:uiPriority="61"/>
+    <w:lsdException w:name="Light Grid Accent 1" w:uiPriority="62"/>
+    <w:lsdException w:name="Medium Shading 1 Accent 1" w:uiPriority="63"/>
+    <w:lsdException w:name="Medium Shading 2 Accent 1" w:uiPriority="64"/>
+    <w:lsdException w:name="Medium List 1 Accent 1" w:uiPriority="65"/>
+    <w:lsdException w:name="Revision" w:semiHidden="1"/>
+    <w:lsdException w:name="List Paragraph" w:uiPriority="34" w:qFormat="1"/>
+    <w:lsdException w:name="Quote" w:uiPriority="29" w:qFormat="1"/>
+    <w:lsdException w:name="Intense Quote" w:uiPriority="30" w:qFormat="1"/>
+    <w:lsdException w:name="Medium List 2 Accent 1" w:uiPriority="66"/>
+    <w:lsdException w:name="Medium Grid 1 Accent 1" w:uiPriority="67"/>
+    <w:lsdException w:name="Medium Grid 2 Accent 1" w:uiPriority="68"/>
+    <w:lsdException w:name="Medium Grid 3 Accent 1" w:uiPriority="69"/>
+    <w:lsdException w:name="Dark List Accent 1" w:uiPriority="70"/>
+    <w:lsdException w:name="Colorful Shading Accent 1" w:uiPriority="71"/>
+    <w:lsdException w:name="Colorful List Accent 1" w:uiPriority="72"/>
+    <w:lsdException w:name="Colorful Grid Accent 1" w:uiPriority="73"/>
+    <w:lsdException w:name="Light Shading Accent 2" w:uiPriority="60"/>
+    <w:lsdException w:name="Light List Accent 2" w:uiPriority="61"/>
+    <w:lsdException w:name="Light Grid Accent 2" w:uiPriority="62"/>
+    <w:lsdException w:name="Medium Shading 1 Accent 2" w:uiPriority="63"/>
+    <w:lsdException w:name="Medium Shading 2 Accent 2" w:uiPriority="64"/>
+    <w:lsdException w:name="Medium List 1 Accent 2" w:uiPriority="65"/>
+    <w:lsdException w:name="Medium List 2 Accent 2" w:uiPriority="66"/>
+    <w:lsdException w:name="Medium Grid 1 Accent 2" w:uiPriority="67"/>
+    <w:lsdException w:name="Medium Grid 2 Accent 2" w:uiPriority="68"/>
+    <w:lsdException w:name="Medium Grid 3 Accent 2" w:uiPriority="69"/>
+    <w:lsdException w:name="Dark List Accent 2" w:uiPriority="70"/>
+    <w:lsdException w:name="Colorful Shading Accent 2" w:uiPriority="71"/>
+    <w:lsdException w:name="Colorful List Accent 2" w:uiPriority="72"/>
+    <w:lsdException w:name="Colorful Grid Accent 2" w:uiPriority="73"/>
+    <w:lsdException w:name="Light Shading Accent 3" w:uiPriority="60"/>
+    <w:lsdException w:name="Light List Accent 3" w:uiPriority="61"/>
+    <w:lsdException w:name="Light Grid Accent 3" w:uiPriority="62"/>
+    <w:lsdException w:name="Medium Shading 1 Accent 3" w:uiPriority="63"/>
+    <w:lsdException w:name="Medium Shading 2 Accent 3" w:uiPriority="64"/>
+    <w:lsdException w:name="Medium List 1 Accent 3" w:uiPriority="65"/>
+    <w:lsdException w:name="Medium List 2 Accent 3" w:uiPriority="66"/>
+    <w:lsdException w:name="Medium Grid 1 Accent 3" w:uiPriority="67"/>
+    <w:lsdException w:name="Medium Grid 2 Accent 3" w:uiPriority="68"/>
+    <w:lsdException w:name="Medium Grid 3 Accent 3" w:uiPriority="69"/>
+    <w:lsdException w:name="Dark List Accent 3" w:uiPriority="70"/>
+    <w:lsdException w:name="Colorful Shading Accent 3" w:uiPriority="71"/>
+    <w:lsdException w:name="Colorful List Accent 3" w:uiPriority="72"/>
+    <w:lsdException w:name="Colorful Grid Accent 3" w:uiPriority="73"/>
+    <w:lsdException w:name="Light Shading Accent 4" w:uiPriority="60"/>
+    <w:lsdException w:name="Light List Accent 4" w:uiPriority="61"/>
+    <w:lsdException w:name="Light Grid Accent 4" w:uiPriority="62"/>
+    <w:lsdException w:name="Medium Shading 1 Accent 4" w:uiPriority="63"/>
+    <w:lsdException w:name="Medium Shading 2 Accent 4" w:uiPriority="64"/>
+    <w:lsdException w:name="Medium List 1 Accent 4" w:uiPriority="65"/>
+    <w:lsdException w:name="Medium List 2 Accent 4" w:uiPriority="66"/>
+    <w:lsdException w:name="Medium Grid 1 Accent 4" w:uiPriority="67"/>
+    <w:lsdException w:name="Medium Grid 2 Accent 4" w:uiPriority="68"/>
+    <w:lsdException w:name="Medium Grid 3 Accent 4" w:uiPriority="69"/>
+    <w:lsdException w:name="Dark List Accent 4" w:uiPriority="70"/>
+    <w:lsdException w:name="Colorful Shading Accent 4" w:uiPriority="71"/>
+    <w:lsdException w:name="Colorful List Accent 4" w:uiPriority="72"/>
+    <w:lsdException w:name="Colorful Grid Accent 4" w:uiPriority="73"/>
+    <w:lsdException w:name="Light Shading Accent 5" w:uiPriority="60"/>
+    <w:lsdException w:name="Light List Accent 5" w:uiPriority="61"/>
+    <w:lsdException w:name="Light Grid Accent 5" w:uiPriority="62"/>
+    <w:lsdException w:name="Medium Shading 1 Accent 5" w:uiPriority="63"/>
+    <w:lsdException w:name="Medium Shading 2 Accent 5" w:uiPriority="64"/>
+    <w:lsdException w:name="Medium List 1 Accent 5" w:uiPriority="65"/>
+    <w:lsdException w:name="Medium List 2 Accent 5" w:uiPriority="66"/>
+    <w:lsdException w:name="Medium Grid 1 Accent 5" w:uiPriority="67"/>
+    <w:lsdException w:name="Medium Grid 2 Accent 5" w:uiPriority="68"/>
+    <w:lsdException w:name="Medium Grid 3 Accent 5" w:uiPriority="69"/>
+    <w:lsdException w:name="Dark List Accent 5" w:uiPriority="70"/>
+    <w:lsdException w:name="Colorful Shading Accent 5" w:uiPriority="71"/>
+    <w:lsdException w:name="Colorful List Accent 5" w:uiPriority="72"/>
+    <w:lsdException w:name="Colorful Grid Accent 5" w:uiPriority="73"/>
+    <w:lsdException w:name="Light Shading Accent 6" w:uiPriority="60"/>
+    <w:lsdException w:name="Light List Accent 6" w:uiPriority="61"/>
+    <w:lsdException w:name="Light Grid Accent 6" w:uiPriority="62"/>
+    <w:lsdException w:name="Medium Shading 1 Accent 6" w:uiPriority="63"/>
+    <w:lsdException w:name="Medium Shading 2 Accent 6" w:uiPriority="64"/>
+    <w:lsdException w:name="Medium List 1 Accent 6" w:uiPriority="65"/>
+    <w:lsdException w:name="Medium List 2 Accent 6" w:uiPriority="66"/>
+    <w:lsdException w:name="Medium Grid 1 Accent 6" w:uiPriority="67"/>
+    <w:lsdException w:name="Medium Grid 2 Accent 6" w:uiPriority="68"/>
+    <w:lsdException w:name="Medium Grid 3 Accent 6" w:uiPriority="69"/>
+    <w:lsdException w:name="Dark List Accent 6" w:uiPriority="70"/>
+    <w:lsdException w:name="Colorful Shading Accent 6" w:uiPriority="71"/>
+    <w:lsdException w:name="Colorful List Accent 6" w:uiPriority="72"/>
+    <w:lsdException w:name="Colorful Grid Accent 6" w:uiPriority="73"/>
+    <w:lsdException w:name="Subtle Emphasis" w:uiPriority="19" w:qFormat="1"/>
+    <w:lsdException w:name="Intense Emphasis" w:uiPriority="21" w:qFormat="1"/>
+    <w:lsdException w:name="Subtle Reference" w:uiPriority="31" w:qFormat="1"/>
+    <w:lsdException w:name="Intense Reference" w:uiPriority="32" w:qFormat="1"/>
+    <w:lsdException w:name="Book Title" w:uiPriority="33" w:qFormat="1"/>
+    <w:lsdException w:name="Bibliography" w:semiHidden="1" w:uiPriority="37" w:unhideWhenUsed="1"/>
+    <w:lsdException w:name="TOC Heading" w:semiHidden="1" w:uiPriority="39" w:unhideWhenUsed="1" w:qFormat="1"/>
+    <w:lsdException w:name="Plain Table 1" w:uiPriority="41"/>
+    <w:lsdException w:name="Plain Table 2" w:uiPriority="42"/>
+    <w:lsdException w:name="Plain Table 3" w:uiPriority="43"/>
+    <w:lsdException w:name="Plain Table 4" w:uiPriority="44"/>
+    <w:lsdException w:name="Plain Table 5" w:uiPriority="45"/>
+    <w:lsdException w:name="Grid Table Light" w:uiPriority="40"/>
+    <w:lsdException w:name="Grid Table 1 Light" w:uiPriority="46"/>
+    <w:lsdException w:name="Grid Table 2" w:uiPriority="47"/>
+    <w:lsdException w:name="Grid Table 3" w:uiPriority="48"/>
+    <w:lsdException w:name="Grid Table 4" w:uiPriority="49"/>
+    <w:lsdException w:name="Grid Table 5 Dark" w:uiPriority="50"/>
+    <w:lsdException w:name="Grid Table 6 Colorful" w:uiPriority="51"/>
+    <w:lsdException w:name="Grid Table 7 Colorful" w:uiPriority="52"/>
+    <w:lsdException w:name="Grid Table 1 Light Accent 1" w:uiPriority="46"/>
+    <w:lsdException w:name="Grid Table 2 Accent 1" w:uiPriority="47"/>
+    <w:lsdException w:name="Grid Table 3 Accent 1" w:uiPriority="48"/>
+    <w:lsdException w:name="Grid Table 4 Accent 1" w:uiPriority="49"/>
+    <w:lsdException w:name="Grid Table 5 Dark Accent 1" w:uiPriority="50"/>
+    <w:lsdException w:name="Grid Table 6 Colorful Accent 1" w:uiPriority="51"/>
+    <w:lsdException w:name="Grid Table 7 Colorful Accent 1" w:uiPriority="52"/>
+    <w:lsdException w:name="Grid Table 1 Light Accent 2" w:uiPriority="46"/>
+    <w:lsdException w:name="Grid Table 2 Accent 2" w:uiPriority="47"/>
+    <w:lsdException w:name="Grid Table 3 Accent 2" w:uiPriority="48"/>
+    <w:lsdException w:name="Grid Table 4 Accent 2" w:uiPriority="49"/>
+    <w:lsdException w:name="Grid Table 5 Dark Accent 2" w:uiPriority="50"/>
+    <w:lsdException w:name="Grid Table 6 Colorful Accent 2" w:uiPriority="51"/>
+    <w:lsdException w:name="Grid Table 7 Colorful Accent 2" w:uiPriority="52"/>
+    <w:lsdException w:name="Grid Table 1 Light Accent 3" w:uiPriority="46"/>
+    <w:lsdException w:name="Grid Table 2 Accent 3" w:uiPriority="47"/>
+    <w:lsdException w:name="Grid Table 3 Accent 3" w:uiPriority="48"/>
+    <w:lsdException w:name="Grid Table 4 Accent 3" w:uiPriority="49"/>
+    <w:lsdException w:name="Grid Table 5 Dark Accent 3" w:uiPriority="50"/>
+    <w:lsdException w:name="Grid Table 6 Colorful Accent 3" w:uiPriority="51"/>
+    <w:lsdException w:name="Grid Table 7 Colorful Accent 3" w:uiPriority="52"/>
+    <w:lsdException w:name="Grid Table 1 Light Accent 4" w:uiPriority="46"/>
+    <w:lsdException w:name="Grid Table 2 Accent 4" w:uiPriority="47"/>
+    <w:lsdException w:name="Grid Table 3 Accent 4" w:uiPriority="48"/>
+    <w:lsdException w:name="Grid Table 4 Accent 4" w:uiPriority="49"/>
+    <w:lsdException w:name="Grid Table 5 Dark Accent 4" w:uiPriority="50"/>
+    <w:lsdException w:name="Grid Table 6 Colorful Accent 4" w:uiPriority="51"/>
+    <w:lsdException w:name="Grid Table 7 Colorful Accent 4" w:uiPriority="52"/>
+    <w:lsdException w:name="Grid Table 1 Light Accent 5" w:uiPriority="46"/>
+    <w:lsdException w:name="Grid Table 2 Accent 5" w:uiPriority="47"/>
+    <w:lsdException w:name="Grid Table 3 Accent 5" w:uiPriority="48"/>
+    <w:lsdException w:name="Grid Table 4 Accent 5" w:uiPriority="49"/>
+    <w:lsdException w:name="Grid Table 5 Dark Accent 5" w:uiPriority="50"/>
+    <w:lsdException w:name="Grid Table 6 Colorful Accent 5" w:uiPriority="51"/>
+    <w:lsdException w:name="Grid Table 7 Colorful Accent 5" w:uiPriority="52"/>
+    <w:lsdException w:name="Grid Table 1 Light Accent 6" w:uiPriority="46"/>
+    <w:lsdException w:name="Grid Table 2 Accent 6" w:uiPriority="47"/>
+    <w:lsdException w:name="Grid Table 3 Accent 6" w:uiPriority="48"/>
+    <w:lsdException w:name="Grid Table 4 Accent 6" w:uiPriority="49"/>
+    <w:lsdException w:name="Grid Table 5 Dark Accent 6" w:uiPriority="50"/>
+    <w:lsdException w:name="Grid Table 6 Colorful Accent 6" w:uiPriority="51"/>
+    <w:lsdException w:name="Grid Table 7 Colorful Accent 6" w:uiPriority="52"/>
+    <w:lsdException w:name="List Table 1 Light" w:uiPriority="46"/>
+    <w:lsdException w:name="List Table 2" w:uiPriority="47"/>
+    <w:lsdException w:name="List Table 3" w:uiPriority="48"/>
+    <w:lsdException w:name="List Table 4" w:uiPriority="49"/>
+    <w:lsdException w:name="List Table 5 Dark" w:uiPriority="50"/>
+    <w:lsdException w:name="List Table 6 Colorful" w:uiPriority="51"/>
+    <w:lsdException w:name="List Table 7 Colorful" w:uiPriority="52"/>
+    <w:lsdException w:name="List Table 1 Light Accent 1" w:uiPriority="46"/>
+    <w:lsdException w:name="List Table 2 Accent 1" w:uiPriority="47"/>
+    <w:lsdException w:name="List Table 3 Accent 1" w:uiPriority="48"/>
+    <w:lsdException w:name="List Table 4 Accent 1" w:uiPriority="49"/>
+    <w:lsdException w:name="List Table 5 Dark Accent 1" w:uiPriority="50"/>
+    <w:lsdException w:name="List Table 6 Colorful Accent 1" w:uiPriority="51"/>
+    <w:lsdException w:name="List Table 7 Colorful Accent 1" w:uiPriority="52"/>
+    <w:lsdException w:name="List Table 1 Light Accent 2" w:uiPriority="46"/>
+    <w:lsdException w:name="List Table 2 Accent 2" w:uiPriority="47"/>
+    <w:lsdException w:name="List Table 3 Accent 2" w:uiPriority="48"/>
+    <w:lsdException w:name="List Table 4 Accent 2" w:uiPriority="49"/>
+    <w:lsdException w:name="List Table 5 Dark Accent 2" w:uiPriority="50"/>
+    <w:lsdException w:name="List Table 6 Colorful Accent 2" w:uiPriority="51"/>
+    <w:lsdException w:name="List Table 7 Colorful Accent 2" w:uiPriority="52"/>
+    <w:lsdException w:name="List Table 1 Light Accent 3" w:uiPriority="46"/>
+    <w:lsdException w:name="List Table 2 Accent 3" w:uiPriority="47"/>
+    <w:lsdException w:name="List Table 3 Accent 3" w:uiPriority="48"/>
+    <w:lsdException w:name="List Table 4 Accent 3" w:uiPriority="49"/>
+    <w:lsdException w:name="List Table 5 Dark Accent 3" w:uiPriority="50"/>
+    <w:lsdException w:name="List Table 6 Colorful Accent 3" w:uiPriority="51"/>
+    <w:lsdException w:name="List Table 7 Colorful Accent 3" w:uiPriority="52"/>
+    <w:lsdException w:name="List Table 1 Light Accent 4" w:uiPriority="46"/>
+    <w:lsdException w:name="List Table 2 Accent 4" w:uiPriority="47"/>
+    <w:lsdException w:name="List Table 3 Accent 4" w:uiPriority="48"/>
+    <w:lsdException w:name="List Table 4 Accent 4" w:uiPriority="49"/>
+    <w:lsdException w:name="List Table 5 Dark Accent 4" w:uiPriority="50"/>
+    <w:lsdException w:name="List Table 6 Colorful Accent 4" w:uiPriority="51"/>
+    <w:lsdException w:name="List Table 7 Colorful Accent 4" w:uiPriority="52"/>
+    <w:lsdException w:name="List Table 1 Light Accent 5" w:uiPriority="46"/>
+    <w:lsdException w:name="List Table 2 Accent 5" w:uiPriority="47"/>
+    <w:lsdException w:name="List Table 3 Accent 5" w:uiPriority="48"/>
+    <w:lsdException w:name="List Table 4 Accent 5" w:uiPriority="49"/>
+    <w:lsdException w:name="List Table 5 Dark Accent 5" w:uiPriority="50"/>
+    <w:lsdException w:name="List Table 6 Colorful Accent 5" w:uiPriority="51"/>
+    <w:lsdException w:name="List Table 7 Colorful Accent 5" w:uiPriority="52"/>
+    <w:lsdException w:name="List Table 1 Light Accent 6" w:uiPriority="46"/>
+    <w:lsdException w:name="List Table 2 Accent 6" w:uiPriority="47"/>
+    <w:lsdException w:name="List Table 3 Accent 6" w:uiPriority="48"/>
+    <w:lsdException w:name="List Table 4 Accent 6" w:uiPriority="49"/>
+    <w:lsdException w:name="List Table 5 Dark Accent 6" w:uiPriority="50"/>
+    <w:lsdException w:name="List Table 6 Colorful Accent 6" w:uiPriority="51"/>
+    <w:lsdException w:name="List Table 7 Colorful Accent 6" w:uiPriority="52"/>
   </w:latentStyles>
-  <w:style w:type="paragraph" w:default="1" w:styleId="a">
+  <w:style w:type="paragraph" w:default="1" w:styleId="Normal">
     <w:name w:val="Normal"/>
     <w:rsid w:val="00B03BDD"/>
   </w:style>
-  <w:style w:type="paragraph" w:styleId="3">
+  <w:style w:type="paragraph" w:styleId="Heading3">
     <w:name w:val="heading 3"/>
-    <w:basedOn w:val="a"/>
-    <w:link w:val="30"/>
+    <w:basedOn w:val="Normal"/>
+    <w:link w:val="Heading3Char"/>
     <w:uiPriority w:val="9"/>
     <w:qFormat/>
     <w:rsid w:val="00B55658"/>
@@ -4163,426 +4451,6 @@
       <w:sz w:val="27"/>
       <w:szCs w:val="27"/>
     </w:rPr>
-  </w:style>
-  <w:style w:type="character" w:default="1" w:styleId="a0">
-    <w:name w:val="Default Paragraph Font"/>
-    <w:uiPriority w:val="1"/>
-    <w:semiHidden/>
-    <w:unhideWhenUsed/>
-  </w:style>
-  <w:style w:type="table" w:default="1" w:styleId="a1">
-    <w:name w:val="Normal Table"/>
-    <w:uiPriority w:val="99"/>
-    <w:semiHidden/>
-    <w:unhideWhenUsed/>
-    <w:qFormat/>
-    <w:tblPr>
-      <w:tblInd w:w="0" w:type="dxa"/>
-      <w:tblCellMar>
-        <w:top w:w="0" w:type="dxa"/>
-        <w:left w:w="108" w:type="dxa"/>
-        <w:bottom w:w="0" w:type="dxa"/>
-        <w:right w:w="108" w:type="dxa"/>
-      </w:tblCellMar>
-    </w:tblPr>
-  </w:style>
-  <w:style w:type="numbering" w:default="1" w:styleId="a2">
-    <w:name w:val="No List"/>
-    <w:uiPriority w:val="99"/>
-    <w:semiHidden/>
-    <w:unhideWhenUsed/>
-  </w:style>
-  <w:style w:type="table" w:styleId="a3">
-    <w:name w:val="Table Grid"/>
-    <w:basedOn w:val="a1"/>
-    <w:uiPriority w:val="59"/>
-    <w:rsid w:val="00A10237"/>
-    <w:pPr>
-      <w:spacing w:after="0" w:line="240" w:lineRule="auto"/>
-    </w:pPr>
-    <w:rPr>
-      <w:lang w:val="en-US"/>
-    </w:rPr>
-    <w:tblPr>
-      <w:tblInd w:w="0" w:type="dxa"/>
-      <w:tblBorders>
-        <w:top w:val="single" w:sz="4" w:space="0" w:color="000000" w:themeColor="text1"/>
-        <w:left w:val="single" w:sz="4" w:space="0" w:color="000000" w:themeColor="text1"/>
-        <w:bottom w:val="single" w:sz="4" w:space="0" w:color="000000" w:themeColor="text1"/>
-        <w:right w:val="single" w:sz="4" w:space="0" w:color="000000" w:themeColor="text1"/>
-        <w:insideH w:val="single" w:sz="4" w:space="0" w:color="000000" w:themeColor="text1"/>
-        <w:insideV w:val="single" w:sz="4" w:space="0" w:color="000000" w:themeColor="text1"/>
-      </w:tblBorders>
-      <w:tblCellMar>
-        <w:top w:w="0" w:type="dxa"/>
-        <w:left w:w="108" w:type="dxa"/>
-        <w:bottom w:w="0" w:type="dxa"/>
-        <w:right w:w="108" w:type="dxa"/>
-      </w:tblCellMar>
-    </w:tblPr>
-  </w:style>
-  <w:style w:type="paragraph" w:customStyle="1" w:styleId="ContentHeading">
-    <w:name w:val="Content Heading"/>
-    <w:basedOn w:val="a"/>
-    <w:link w:val="ContentHeadingChar"/>
-    <w:qFormat/>
-    <w:rsid w:val="00A10237"/>
-    <w:pPr>
-      <w:spacing w:after="0" w:line="240" w:lineRule="auto"/>
-      <w:jc w:val="right"/>
-    </w:pPr>
-    <w:rPr>
-      <w:b/>
-      <w:color w:val="E36C0A" w:themeColor="accent6" w:themeShade="BF"/>
-    </w:rPr>
-  </w:style>
-  <w:style w:type="character" w:customStyle="1" w:styleId="ContentHeadingChar">
-    <w:name w:val="Content Heading Char"/>
-    <w:basedOn w:val="a0"/>
-    <w:link w:val="ContentHeading"/>
-    <w:rsid w:val="00A10237"/>
-    <w:rPr>
-      <w:b/>
-      <w:color w:val="E36C0A" w:themeColor="accent6" w:themeShade="BF"/>
-      <w:lang w:val="en-US"/>
-    </w:rPr>
-  </w:style>
-  <w:style w:type="paragraph" w:customStyle="1" w:styleId="ContentBody">
-    <w:name w:val="Content Body"/>
-    <w:basedOn w:val="a"/>
-    <w:link w:val="ContentBodyChar"/>
-    <w:qFormat/>
-    <w:rsid w:val="00A10237"/>
-    <w:pPr>
-      <w:spacing w:after="0" w:line="240" w:lineRule="auto"/>
-    </w:pPr>
-    <w:rPr>
-      <w:color w:val="000000" w:themeColor="text1"/>
-      <w:sz w:val="20"/>
-    </w:rPr>
-  </w:style>
-  <w:style w:type="paragraph" w:customStyle="1" w:styleId="ContentBodyBold">
-    <w:name w:val="Content Body Bold"/>
-    <w:basedOn w:val="a"/>
-    <w:link w:val="ContentBodyBoldChar"/>
-    <w:qFormat/>
-    <w:rsid w:val="00A10237"/>
-    <w:pPr>
-      <w:spacing w:after="0" w:line="240" w:lineRule="auto"/>
-    </w:pPr>
-    <w:rPr>
-      <w:b/>
-      <w:color w:val="000000" w:themeColor="text1"/>
-      <w:sz w:val="20"/>
-    </w:rPr>
-  </w:style>
-  <w:style w:type="character" w:customStyle="1" w:styleId="ContentBodyChar">
-    <w:name w:val="Content Body Char"/>
-    <w:basedOn w:val="a0"/>
-    <w:link w:val="ContentBody"/>
-    <w:rsid w:val="00A10237"/>
-    <w:rPr>
-      <w:color w:val="000000" w:themeColor="text1"/>
-      <w:sz w:val="20"/>
-      <w:lang w:val="en-US"/>
-    </w:rPr>
-  </w:style>
-  <w:style w:type="character" w:customStyle="1" w:styleId="ContentBodyBoldChar">
-    <w:name w:val="Content Body Bold Char"/>
-    <w:basedOn w:val="a0"/>
-    <w:link w:val="ContentBodyBold"/>
-    <w:rsid w:val="00A10237"/>
-    <w:rPr>
-      <w:b/>
-      <w:color w:val="000000" w:themeColor="text1"/>
-      <w:sz w:val="20"/>
-      <w:lang w:val="en-US"/>
-    </w:rPr>
-  </w:style>
-  <w:style w:type="paragraph" w:customStyle="1" w:styleId="BulletedList">
-    <w:name w:val="Bulleted List"/>
-    <w:basedOn w:val="a"/>
-    <w:rsid w:val="00A10237"/>
-    <w:pPr>
-      <w:numPr>
-        <w:numId w:val="1"/>
-      </w:numPr>
-      <w:spacing w:after="0" w:line="240" w:lineRule="auto"/>
-      <w:contextualSpacing/>
-    </w:pPr>
-  </w:style>
-  <w:style w:type="paragraph" w:styleId="2">
-    <w:name w:val="Body Text 2"/>
-    <w:basedOn w:val="a"/>
-    <w:link w:val="20"/>
-    <w:unhideWhenUsed/>
-    <w:rsid w:val="00A10237"/>
-    <w:pPr>
-      <w:overflowPunct w:val="0"/>
-      <w:autoSpaceDE w:val="0"/>
-      <w:autoSpaceDN w:val="0"/>
-      <w:adjustRightInd w:val="0"/>
-      <w:spacing w:after="120" w:line="480" w:lineRule="auto"/>
-    </w:pPr>
-    <w:rPr>
-      <w:rFonts w:ascii="Arial" w:eastAsia="Times New Roman" w:hAnsi="Arial" w:cs="Times New Roman"/>
-      <w:color w:val="000000"/>
-      <w:sz w:val="20"/>
-      <w:szCs w:val="24"/>
-      <w:lang w:val="ru-RU"/>
-    </w:rPr>
-  </w:style>
-  <w:style w:type="character" w:customStyle="1" w:styleId="20">
-    <w:name w:val="Основной текст 2 Знак"/>
-    <w:basedOn w:val="a0"/>
-    <w:link w:val="2"/>
-    <w:rsid w:val="00A10237"/>
-    <w:rPr>
-      <w:rFonts w:ascii="Arial" w:eastAsia="Times New Roman" w:hAnsi="Arial" w:cs="Times New Roman"/>
-      <w:color w:val="000000"/>
-      <w:sz w:val="20"/>
-      <w:szCs w:val="24"/>
-    </w:rPr>
-  </w:style>
-  <w:style w:type="character" w:customStyle="1" w:styleId="apple-style-span">
-    <w:name w:val="apple-style-span"/>
-    <w:basedOn w:val="a0"/>
-    <w:rsid w:val="00A10237"/>
-  </w:style>
-  <w:style w:type="character" w:customStyle="1" w:styleId="apple-converted-space">
-    <w:name w:val="apple-converted-space"/>
-    <w:basedOn w:val="a0"/>
-    <w:rsid w:val="00A10237"/>
-  </w:style>
-  <w:style w:type="paragraph" w:styleId="a4">
-    <w:name w:val="Balloon Text"/>
-    <w:basedOn w:val="a"/>
-    <w:link w:val="a5"/>
-    <w:uiPriority w:val="99"/>
-    <w:semiHidden/>
-    <w:unhideWhenUsed/>
-    <w:rsid w:val="004217DF"/>
-    <w:pPr>
-      <w:spacing w:after="0" w:line="240" w:lineRule="auto"/>
-    </w:pPr>
-    <w:rPr>
-      <w:rFonts w:ascii="Tahoma" w:hAnsi="Tahoma" w:cs="Tahoma"/>
-      <w:sz w:val="16"/>
-      <w:szCs w:val="16"/>
-    </w:rPr>
-  </w:style>
-  <w:style w:type="character" w:customStyle="1" w:styleId="a5">
-    <w:name w:val="Текст выноски Знак"/>
-    <w:basedOn w:val="a0"/>
-    <w:link w:val="a4"/>
-    <w:uiPriority w:val="99"/>
-    <w:semiHidden/>
-    <w:rsid w:val="004217DF"/>
-    <w:rPr>
-      <w:rFonts w:ascii="Tahoma" w:hAnsi="Tahoma" w:cs="Tahoma"/>
-      <w:sz w:val="16"/>
-      <w:szCs w:val="16"/>
-      <w:lang w:val="en-US"/>
-    </w:rPr>
-  </w:style>
-  <w:style w:type="character" w:customStyle="1" w:styleId="30">
-    <w:name w:val="Заголовок 3 Знак"/>
-    <w:basedOn w:val="a0"/>
-    <w:link w:val="3"/>
-    <w:uiPriority w:val="9"/>
-    <w:rsid w:val="00B55658"/>
-    <w:rPr>
-      <w:rFonts w:ascii="Times New Roman" w:eastAsia="Times New Roman" w:hAnsi="Times New Roman" w:cs="Times New Roman"/>
-      <w:b/>
-      <w:bCs/>
-      <w:sz w:val="27"/>
-      <w:szCs w:val="27"/>
-    </w:rPr>
-  </w:style>
-  <w:style w:type="character" w:styleId="a6">
-    <w:name w:val="Hyperlink"/>
-    <w:basedOn w:val="a0"/>
-    <w:uiPriority w:val="99"/>
-    <w:unhideWhenUsed/>
-    <w:rsid w:val="00B55658"/>
-    <w:rPr>
-      <w:color w:val="0000FF"/>
-      <w:u w:val="single"/>
-    </w:rPr>
-  </w:style>
-  <w:style w:type="character" w:styleId="a7">
-    <w:name w:val="Emphasis"/>
-    <w:basedOn w:val="a0"/>
-    <w:uiPriority w:val="20"/>
-    <w:qFormat/>
-    <w:rsid w:val="00B55658"/>
-    <w:rPr>
-      <w:i/>
-      <w:iCs/>
-    </w:rPr>
-  </w:style>
-</w:styles>
-</file>
-
-<file path=word/stylesWithEffects.xml><?xml version="1.0" encoding="utf-8"?>
-<w:styles xmlns:wpc="http://schemas.microsoft.com/office/word/2010/wordprocessingCanvas" xmlns:mc="http://schemas.openxmlformats.org/markup-compatibility/2006" xmlns:o="urn:schemas-microsoft-com:office:office" xmlns:r="http://schemas.openxmlformats.org/officeDocument/2006/relationships" xmlns:m="http://schemas.openxmlformats.org/officeDocument/2006/math" xmlns:v="urn:schemas-microsoft-com:vml" xmlns:wp14="http://schemas.microsoft.com/office/word/2010/wordprocessingDrawing" xmlns:wp="http://schemas.openxmlformats.org/drawingml/2006/wordprocessingDrawing" xmlns:w10="urn:schemas-microsoft-com:office:word" xmlns:w="http://schemas.openxmlformats.org/wordprocessingml/2006/main" xmlns:w14="http://schemas.microsoft.com/office/word/2010/wordml" xmlns:wpg="http://schemas.microsoft.com/office/word/2010/wordprocessingGroup" xmlns:wpi="http://schemas.microsoft.com/office/word/2010/wordprocessingInk" xmlns:wne="http://schemas.microsoft.com/office/word/2006/wordml" xmlns:wps="http://schemas.microsoft.com/office/word/2010/wordprocessingShape" mc:Ignorable="w14 wp14">
-  <w:docDefaults>
-    <w:rPrDefault>
-      <w:rPr>
-        <w:rFonts w:asciiTheme="minorHAnsi" w:eastAsiaTheme="minorEastAsia" w:hAnsiTheme="minorHAnsi" w:cstheme="minorBidi"/>
-        <w:sz w:val="22"/>
-        <w:szCs w:val="22"/>
-        <w:lang w:val="uk-UA" w:eastAsia="uk-UA" w:bidi="ar-SA"/>
-      </w:rPr>
-    </w:rPrDefault>
-    <w:pPrDefault>
-      <w:pPr>
-        <w:spacing w:after="200" w:line="276" w:lineRule="auto"/>
-      </w:pPr>
-    </w:pPrDefault>
-  </w:docDefaults>
-  <w:latentStyles w:defLockedState="0" w:defUIPriority="99" w:defSemiHidden="1" w:defUnhideWhenUsed="1" w:defQFormat="0" w:count="267">
-    <w:lsdException w:name="Normal" w:semiHidden="0" w:uiPriority="0" w:unhideWhenUsed="0" w:qFormat="1"/>
-    <w:lsdException w:name="heading 1" w:semiHidden="0" w:uiPriority="9" w:unhideWhenUsed="0" w:qFormat="1"/>
-    <w:lsdException w:name="heading 2" w:uiPriority="9" w:qFormat="1"/>
-    <w:lsdException w:name="heading 3" w:uiPriority="9" w:qFormat="1"/>
-    <w:lsdException w:name="heading 4" w:uiPriority="9" w:qFormat="1"/>
-    <w:lsdException w:name="heading 5" w:uiPriority="9" w:qFormat="1"/>
-    <w:lsdException w:name="heading 6" w:uiPriority="9" w:qFormat="1"/>
-    <w:lsdException w:name="heading 7" w:uiPriority="9" w:qFormat="1"/>
-    <w:lsdException w:name="heading 8" w:uiPriority="9" w:qFormat="1"/>
-    <w:lsdException w:name="heading 9" w:uiPriority="9" w:qFormat="1"/>
-    <w:lsdException w:name="toc 1" w:uiPriority="39"/>
-    <w:lsdException w:name="toc 2" w:uiPriority="39"/>
-    <w:lsdException w:name="toc 3" w:uiPriority="39"/>
-    <w:lsdException w:name="toc 4" w:uiPriority="39"/>
-    <w:lsdException w:name="toc 5" w:uiPriority="39"/>
-    <w:lsdException w:name="toc 6" w:uiPriority="39"/>
-    <w:lsdException w:name="toc 7" w:uiPriority="39"/>
-    <w:lsdException w:name="toc 8" w:uiPriority="39"/>
-    <w:lsdException w:name="toc 9" w:uiPriority="39"/>
-    <w:lsdException w:name="caption" w:uiPriority="35" w:qFormat="1"/>
-    <w:lsdException w:name="Title" w:semiHidden="0" w:uiPriority="10" w:unhideWhenUsed="0" w:qFormat="1"/>
-    <w:lsdException w:name="Default Paragraph Font" w:uiPriority="1"/>
-    <w:lsdException w:name="Subtitle" w:semiHidden="0" w:uiPriority="11" w:unhideWhenUsed="0" w:qFormat="1"/>
-    <w:lsdException w:name="Body Text 2" w:uiPriority="0"/>
-    <w:lsdException w:name="Strong" w:semiHidden="0" w:uiPriority="22" w:unhideWhenUsed="0" w:qFormat="1"/>
-    <w:lsdException w:name="Emphasis" w:semiHidden="0" w:uiPriority="20" w:unhideWhenUsed="0" w:qFormat="1"/>
-    <w:lsdException w:name="Table Grid" w:semiHidden="0" w:uiPriority="59" w:unhideWhenUsed="0"/>
-    <w:lsdException w:name="Placeholder Text" w:unhideWhenUsed="0"/>
-    <w:lsdException w:name="No Spacing" w:semiHidden="0" w:uiPriority="1" w:unhideWhenUsed="0" w:qFormat="1"/>
-    <w:lsdException w:name="Light Shading" w:semiHidden="0" w:uiPriority="60" w:unhideWhenUsed="0"/>
-    <w:lsdException w:name="Light List" w:semiHidden="0" w:uiPriority="61" w:unhideWhenUsed="0"/>
-    <w:lsdException w:name="Light Grid" w:semiHidden="0" w:uiPriority="62" w:unhideWhenUsed="0"/>
-    <w:lsdException w:name="Medium Shading 1" w:semiHidden="0" w:uiPriority="63" w:unhideWhenUsed="0"/>
-    <w:lsdException w:name="Medium Shading 2" w:semiHidden="0" w:uiPriority="64" w:unhideWhenUsed="0"/>
-    <w:lsdException w:name="Medium List 1" w:semiHidden="0" w:uiPriority="65" w:unhideWhenUsed="0"/>
-    <w:lsdException w:name="Medium List 2" w:semiHidden="0" w:uiPriority="66" w:unhideWhenUsed="0"/>
-    <w:lsdException w:name="Medium Grid 1" w:semiHidden="0" w:uiPriority="67" w:unhideWhenUsed="0"/>
-    <w:lsdException w:name="Medium Grid 2" w:semiHidden="0" w:uiPriority="68" w:unhideWhenUsed="0"/>
-    <w:lsdException w:name="Medium Grid 3" w:semiHidden="0" w:uiPriority="69" w:unhideWhenUsed="0"/>
-    <w:lsdException w:name="Dark List" w:semiHidden="0" w:uiPriority="70" w:unhideWhenUsed="0"/>
-    <w:lsdException w:name="Colorful Shading" w:semiHidden="0" w:uiPriority="71" w:unhideWhenUsed="0"/>
-    <w:lsdException w:name="Colorful List" w:semiHidden="0" w:uiPriority="72" w:unhideWhenUsed="0"/>
-    <w:lsdException w:name="Colorful Grid" w:semiHidden="0" w:uiPriority="73" w:unhideWhenUsed="0"/>
-    <w:lsdException w:name="Light Shading Accent 1" w:semiHidden="0" w:uiPriority="60" w:unhideWhenUsed="0"/>
-    <w:lsdException w:name="Light List Accent 1" w:semiHidden="0" w:uiPriority="61" w:unhideWhenUsed="0"/>
-    <w:lsdException w:name="Light Grid Accent 1" w:semiHidden="0" w:uiPriority="62" w:unhideWhenUsed="0"/>
-    <w:lsdException w:name="Medium Shading 1 Accent 1" w:semiHidden="0" w:uiPriority="63" w:unhideWhenUsed="0"/>
-    <w:lsdException w:name="Medium Shading 2 Accent 1" w:semiHidden="0" w:uiPriority="64" w:unhideWhenUsed="0"/>
-    <w:lsdException w:name="Medium List 1 Accent 1" w:semiHidden="0" w:uiPriority="65" w:unhideWhenUsed="0"/>
-    <w:lsdException w:name="Revision" w:unhideWhenUsed="0"/>
-    <w:lsdException w:name="List Paragraph" w:semiHidden="0" w:uiPriority="34" w:unhideWhenUsed="0" w:qFormat="1"/>
-    <w:lsdException w:name="Quote" w:semiHidden="0" w:uiPriority="29" w:unhideWhenUsed="0" w:qFormat="1"/>
-    <w:lsdException w:name="Intense Quote" w:semiHidden="0" w:uiPriority="30" w:unhideWhenUsed="0" w:qFormat="1"/>
-    <w:lsdException w:name="Medium List 2 Accent 1" w:semiHidden="0" w:uiPriority="66" w:unhideWhenUsed="0"/>
-    <w:lsdException w:name="Medium Grid 1 Accent 1" w:semiHidden="0" w:uiPriority="67" w:unhideWhenUsed="0"/>
-    <w:lsdException w:name="Medium Grid 2 Accent 1" w:semiHidden="0" w:uiPriority="68" w:unhideWhenUsed="0"/>
-    <w:lsdException w:name="Medium Grid 3 Accent 1" w:semiHidden="0" w:uiPriority="69" w:unhideWhenUsed="0"/>
-    <w:lsdException w:name="Dark List Accent 1" w:semiHidden="0" w:uiPriority="70" w:unhideWhenUsed="0"/>
-    <w:lsdException w:name="Colorful Shading Accent 1" w:semiHidden="0" w:uiPriority="71" w:unhideWhenUsed="0"/>
-    <w:lsdException w:name="Colorful List Accent 1" w:semiHidden="0" w:uiPriority="72" w:unhideWhenUsed="0"/>
-    <w:lsdException w:name="Colorful Grid Accent 1" w:semiHidden="0" w:uiPriority="73" w:unhideWhenUsed="0"/>
-    <w:lsdException w:name="Light Shading Accent 2" w:semiHidden="0" w:uiPriority="60" w:unhideWhenUsed="0"/>
-    <w:lsdException w:name="Light List Accent 2" w:semiHidden="0" w:uiPriority="61" w:unhideWhenUsed="0"/>
-    <w:lsdException w:name="Light Grid Accent 2" w:semiHidden="0" w:uiPriority="62" w:unhideWhenUsed="0"/>
-    <w:lsdException w:name="Medium Shading 1 Accent 2" w:semiHidden="0" w:uiPriority="63" w:unhideWhenUsed="0"/>
-    <w:lsdException w:name="Medium Shading 2 Accent 2" w:semiHidden="0" w:uiPriority="64" w:unhideWhenUsed="0"/>
-    <w:lsdException w:name="Medium List 1 Accent 2" w:semiHidden="0" w:uiPriority="65" w:unhideWhenUsed="0"/>
-    <w:lsdException w:name="Medium List 2 Accent 2" w:semiHidden="0" w:uiPriority="66" w:unhideWhenUsed="0"/>
-    <w:lsdException w:name="Medium Grid 1 Accent 2" w:semiHidden="0" w:uiPriority="67" w:unhideWhenUsed="0"/>
-    <w:lsdException w:name="Medium Grid 2 Accent 2" w:semiHidden="0" w:uiPriority="68" w:unhideWhenUsed="0"/>
-    <w:lsdException w:name="Medium Grid 3 Accent 2" w:semiHidden="0" w:uiPriority="69" w:unhideWhenUsed="0"/>
-    <w:lsdException w:name="Dark List Accent 2" w:semiHidden="0" w:uiPriority="70" w:unhideWhenUsed="0"/>
-    <w:lsdException w:name="Colorful Shading Accent 2" w:semiHidden="0" w:uiPriority="71" w:unhideWhenUsed="0"/>
-    <w:lsdException w:name="Colorful List Accent 2" w:semiHidden="0" w:uiPriority="72" w:unhideWhenUsed="0"/>
-    <w:lsdException w:name="Colorful Grid Accent 2" w:semiHidden="0" w:uiPriority="73" w:unhideWhenUsed="0"/>
-    <w:lsdException w:name="Light Shading Accent 3" w:semiHidden="0" w:uiPriority="60" w:unhideWhenUsed="0"/>
-    <w:lsdException w:name="Light List Accent 3" w:semiHidden="0" w:uiPriority="61" w:unhideWhenUsed="0"/>
-    <w:lsdException w:name="Light Grid Accent 3" w:semiHidden="0" w:uiPriority="62" w:unhideWhenUsed="0"/>
-    <w:lsdException w:name="Medium Shading 1 Accent 3" w:semiHidden="0" w:uiPriority="63" w:unhideWhenUsed="0"/>
-    <w:lsdException w:name="Medium Shading 2 Accent 3" w:semiHidden="0" w:uiPriority="64" w:unhideWhenUsed="0"/>
-    <w:lsdException w:name="Medium List 1 Accent 3" w:semiHidden="0" w:uiPriority="65" w:unhideWhenUsed="0"/>
-    <w:lsdException w:name="Medium List 2 Accent 3" w:semiHidden="0" w:uiPriority="66" w:unhideWhenUsed="0"/>
-    <w:lsdException w:name="Medium Grid 1 Accent 3" w:semiHidden="0" w:uiPriority="67" w:unhideWhenUsed="0"/>
-    <w:lsdException w:name="Medium Grid 2 Accent 3" w:semiHidden="0" w:uiPriority="68" w:unhideWhenUsed="0"/>
-    <w:lsdException w:name="Medium Grid 3 Accent 3" w:semiHidden="0" w:uiPriority="69" w:unhideWhenUsed="0"/>
-    <w:lsdException w:name="Dark List Accent 3" w:semiHidden="0" w:uiPriority="70" w:unhideWhenUsed="0"/>
-    <w:lsdException w:name="Colorful Shading Accent 3" w:semiHidden="0" w:uiPriority="71" w:unhideWhenUsed="0"/>
-    <w:lsdException w:name="Colorful List Accent 3" w:semiHidden="0" w:uiPriority="72" w:unhideWhenUsed="0"/>
-    <w:lsdException w:name="Colorful Grid Accent 3" w:semiHidden="0" w:uiPriority="73" w:unhideWhenUsed="0"/>
-    <w:lsdException w:name="Light Shading Accent 4" w:semiHidden="0" w:uiPriority="60" w:unhideWhenUsed="0"/>
-    <w:lsdException w:name="Light List Accent 4" w:semiHidden="0" w:uiPriority="61" w:unhideWhenUsed="0"/>
-    <w:lsdException w:name="Light Grid Accent 4" w:semiHidden="0" w:uiPriority="62" w:unhideWhenUsed="0"/>
-    <w:lsdException w:name="Medium Shading 1 Accent 4" w:semiHidden="0" w:uiPriority="63" w:unhideWhenUsed="0"/>
-    <w:lsdException w:name="Medium Shading 2 Accent 4" w:semiHidden="0" w:uiPriority="64" w:unhideWhenUsed="0"/>
-    <w:lsdException w:name="Medium List 1 Accent 4" w:semiHidden="0" w:uiPriority="65" w:unhideWhenUsed="0"/>
-    <w:lsdException w:name="Medium List 2 Accent 4" w:semiHidden="0" w:uiPriority="66" w:unhideWhenUsed="0"/>
-    <w:lsdException w:name="Medium Grid 1 Accent 4" w:semiHidden="0" w:uiPriority="67" w:unhideWhenUsed="0"/>
-    <w:lsdException w:name="Medium Grid 2 Accent 4" w:semiHidden="0" w:uiPriority="68" w:unhideWhenUsed="0"/>
-    <w:lsdException w:name="Medium Grid 3 Accent 4" w:semiHidden="0" w:uiPriority="69" w:unhideWhenUsed="0"/>
-    <w:lsdException w:name="Dark List Accent 4" w:semiHidden="0" w:uiPriority="70" w:unhideWhenUsed="0"/>
-    <w:lsdException w:name="Colorful Shading Accent 4" w:semiHidden="0" w:uiPriority="71" w:unhideWhenUsed="0"/>
-    <w:lsdException w:name="Colorful List Accent 4" w:semiHidden="0" w:uiPriority="72" w:unhideWhenUsed="0"/>
-    <w:lsdException w:name="Colorful Grid Accent 4" w:semiHidden="0" w:uiPriority="73" w:unhideWhenUsed="0"/>
-    <w:lsdException w:name="Light Shading Accent 5" w:semiHidden="0" w:uiPriority="60" w:unhideWhenUsed="0"/>
-    <w:lsdException w:name="Light List Accent 5" w:semiHidden="0" w:uiPriority="61" w:unhideWhenUsed="0"/>
-    <w:lsdException w:name="Light Grid Accent 5" w:semiHidden="0" w:uiPriority="62" w:unhideWhenUsed="0"/>
-    <w:lsdException w:name="Medium Shading 1 Accent 5" w:semiHidden="0" w:uiPriority="63" w:unhideWhenUsed="0"/>
-    <w:lsdException w:name="Medium Shading 2 Accent 5" w:semiHidden="0" w:uiPriority="64" w:unhideWhenUsed="0"/>
-    <w:lsdException w:name="Medium List 1 Accent 5" w:semiHidden="0" w:uiPriority="65" w:unhideWhenUsed="0"/>
-    <w:lsdException w:name="Medium List 2 Accent 5" w:semiHidden="0" w:uiPriority="66" w:unhideWhenUsed="0"/>
-    <w:lsdException w:name="Medium Grid 1 Accent 5" w:semiHidden="0" w:uiPriority="67" w:unhideWhenUsed="0"/>
-    <w:lsdException w:name="Medium Grid 2 Accent 5" w:semiHidden="0" w:uiPriority="68" w:unhideWhenUsed="0"/>
-    <w:lsdException w:name="Medium Grid 3 Accent 5" w:semiHidden="0" w:uiPriority="69" w:unhideWhenUsed="0"/>
-    <w:lsdException w:name="Dark List Accent 5" w:semiHidden="0" w:uiPriority="70" w:unhideWhenUsed="0"/>
-    <w:lsdException w:name="Colorful Shading Accent 5" w:semiHidden="0" w:uiPriority="71" w:unhideWhenUsed="0"/>
-    <w:lsdException w:name="Colorful List Accent 5" w:semiHidden="0" w:uiPriority="72" w:unhideWhenUsed="0"/>
-    <w:lsdException w:name="Colorful Grid Accent 5" w:semiHidden="0" w:uiPriority="73" w:unhideWhenUsed="0"/>
-    <w:lsdException w:name="Light Shading Accent 6" w:semiHidden="0" w:uiPriority="60" w:unhideWhenUsed="0"/>
-    <w:lsdException w:name="Light List Accent 6" w:semiHidden="0" w:uiPriority="61" w:unhideWhenUsed="0"/>
-    <w:lsdException w:name="Light Grid Accent 6" w:semiHidden="0" w:uiPriority="62" w:unhideWhenUsed="0"/>
-    <w:lsdException w:name="Medium Shading 1 Accent 6" w:semiHidden="0" w:uiPriority="63" w:unhideWhenUsed="0"/>
-    <w:lsdException w:name="Medium Shading 2 Accent 6" w:semiHidden="0" w:uiPriority="64" w:unhideWhenUsed="0"/>
-    <w:lsdException w:name="Medium List 1 Accent 6" w:semiHidden="0" w:uiPriority="65" w:unhideWhenUsed="0"/>
-    <w:lsdException w:name="Medium List 2 Accent 6" w:semiHidden="0" w:uiPriority="66" w:unhideWhenUsed="0"/>
-    <w:lsdException w:name="Medium Grid 1 Accent 6" w:semiHidden="0" w:uiPriority="67" w:unhideWhenUsed="0"/>
-    <w:lsdException w:name="Medium Grid 2 Accent 6" w:semiHidden="0" w:uiPriority="68" w:unhideWhenUsed="0"/>
-    <w:lsdException w:name="Medium Grid 3 Accent 6" w:semiHidden="0" w:uiPriority="69" w:unhideWhenUsed="0"/>
-    <w:lsdException w:name="Dark List Accent 6" w:semiHidden="0" w:uiPriority="70" w:unhideWhenUsed="0"/>
-    <w:lsdException w:name="Colorful Shading Accent 6" w:semiHidden="0" w:uiPriority="71" w:unhideWhenUsed="0"/>
-    <w:lsdException w:name="Colorful List Accent 6" w:semiHidden="0" w:uiPriority="72" w:unhideWhenUsed="0"/>
-    <w:lsdException w:name="Colorful Grid Accent 6" w:semiHidden="0" w:uiPriority="73" w:unhideWhenUsed="0"/>
-    <w:lsdException w:name="Subtle Emphasis" w:semiHidden="0" w:uiPriority="19" w:unhideWhenUsed="0" w:qFormat="1"/>
-    <w:lsdException w:name="Intense Emphasis" w:semiHidden="0" w:uiPriority="21" w:unhideWhenUsed="0" w:qFormat="1"/>
-    <w:lsdException w:name="Subtle Reference" w:semiHidden="0" w:uiPriority="31" w:unhideWhenUsed="0" w:qFormat="1"/>
-    <w:lsdException w:name="Intense Reference" w:semiHidden="0" w:uiPriority="32" w:unhideWhenUsed="0" w:qFormat="1"/>
-    <w:lsdException w:name="Book Title" w:semiHidden="0" w:uiPriority="33" w:unhideWhenUsed="0" w:qFormat="1"/>
-    <w:lsdException w:name="Bibliography" w:uiPriority="37"/>
-    <w:lsdException w:name="TOC Heading" w:uiPriority="39" w:qFormat="1"/>
-  </w:latentStyles>
-  <w:style w:type="paragraph" w:default="1" w:styleId="Normal">
-    <w:name w:val="Normal"/>
   </w:style>
   <w:style w:type="character" w:default="1" w:styleId="DefaultParagraphFont">
     <w:name w:val="Default Paragraph Font"/>
@@ -4802,6 +4670,42 @@
       <w:sz w:val="16"/>
       <w:szCs w:val="16"/>
       <w:lang w:val="en-US"/>
+    </w:rPr>
+  </w:style>
+  <w:style w:type="character" w:customStyle="1" w:styleId="Heading3Char">
+    <w:name w:val="Heading 3 Char"/>
+    <w:basedOn w:val="DefaultParagraphFont"/>
+    <w:link w:val="Heading3"/>
+    <w:uiPriority w:val="9"/>
+    <w:rsid w:val="00B55658"/>
+    <w:rPr>
+      <w:rFonts w:ascii="Times New Roman" w:eastAsia="Times New Roman" w:hAnsi="Times New Roman" w:cs="Times New Roman"/>
+      <w:b/>
+      <w:bCs/>
+      <w:sz w:val="27"/>
+      <w:szCs w:val="27"/>
+    </w:rPr>
+  </w:style>
+  <w:style w:type="character" w:styleId="Hyperlink">
+    <w:name w:val="Hyperlink"/>
+    <w:basedOn w:val="DefaultParagraphFont"/>
+    <w:uiPriority w:val="99"/>
+    <w:unhideWhenUsed/>
+    <w:rsid w:val="00B55658"/>
+    <w:rPr>
+      <w:color w:val="0000FF"/>
+      <w:u w:val="single"/>
+    </w:rPr>
+  </w:style>
+  <w:style w:type="character" w:styleId="Emphasis">
+    <w:name w:val="Emphasis"/>
+    <w:basedOn w:val="DefaultParagraphFont"/>
+    <w:uiPriority w:val="20"/>
+    <w:qFormat/>
+    <w:rsid w:val="00B55658"/>
+    <w:rPr>
+      <w:i/>
+      <w:iCs/>
     </w:rPr>
   </w:style>
 </w:styles>

--- a/Work/portfolio/CV_YarS.docx
+++ b/Work/portfolio/CV_YarS.docx
@@ -638,12 +638,28 @@
           </w:p>
           <w:p>
             <w:pPr>
-              <w:rPr>
-                <w:lang w:val="uk-UA"/>
-              </w:rPr>
-            </w:pPr>
+              <w:pStyle w:val="BulletedList"/>
+              <w:spacing w:before="120"/>
+              <w:ind w:hanging="202"/>
+              <w:rPr>
+                <w:sz w:val="20"/>
+              </w:rPr>
+            </w:pPr>
+            <w:r>
+              <w:rPr>
+                <w:sz w:val="20"/>
+              </w:rPr>
+              <w:t>Polish</w:t>
+            </w:r>
             <w:bookmarkStart w:id="0" w:name="_GoBack"/>
             <w:bookmarkEnd w:id="0"/>
+          </w:p>
+          <w:p>
+            <w:pPr>
+              <w:rPr>
+                <w:lang w:val="uk-UA"/>
+              </w:rPr>
+            </w:pPr>
           </w:p>
           <w:p>
             <w:pPr>
@@ -836,7 +852,7 @@
               <w:rPr>
                 <w:sz w:val="20"/>
               </w:rPr>
-              <w:t xml:space="preserve"> RP7 </w:t>
+              <w:t xml:space="preserve"> RP</w:t>
             </w:r>
           </w:p>
           <w:p>
@@ -1205,7 +1221,15 @@
                 <w:color w:val="auto"/>
                 <w:szCs w:val="20"/>
               </w:rPr>
-              <w:t>18</w:t>
+              <w:t>1</w:t>
+            </w:r>
+            <w:r>
+              <w:rPr>
+                <w:rFonts w:cstheme="minorHAnsi"/>
+                <w:color w:val="auto"/>
+                <w:szCs w:val="20"/>
+              </w:rPr>
+              <w:t xml:space="preserve"> year 6</w:t>
             </w:r>
             <w:r>
               <w:rPr>
@@ -1631,7 +1655,7 @@
                 <w:szCs w:val="20"/>
                 <w:shd w:val="clear" w:color="auto" w:fill="FFFFFF"/>
               </w:rPr>
-              <w:t xml:space="preserve"> Engineer, to assist the organizations in all aspects by utilizing all my skills, knowledge, abilities </w:t>
+              <w:t xml:space="preserve"> </w:t>
             </w:r>
             <w:r>
               <w:rPr>
@@ -1641,7 +1665,7 @@
                 <w:shd w:val="clear" w:color="auto" w:fill="FFFFFF"/>
               </w:rPr>
               <w:lastRenderedPageBreak/>
-              <w:t>and experience with a balance of hands-on, management and leadership responsibilities</w:t>
+              <w:t>Engineer, to assist the organizations in all aspects by utilizing all my skills, knowledge, abilities and experience with a balance of hands-on, management and leadership responsibilities</w:t>
             </w:r>
             <w:r>
               <w:rPr>
@@ -1779,7 +1803,15 @@
                 <w:color w:val="auto"/>
                 <w:szCs w:val="20"/>
               </w:rPr>
-              <w:t>15</w:t>
+              <w:t>1</w:t>
+            </w:r>
+            <w:r>
+              <w:rPr>
+                <w:rFonts w:cstheme="minorHAnsi"/>
+                <w:color w:val="auto"/>
+                <w:szCs w:val="20"/>
+              </w:rPr>
+              <w:t xml:space="preserve"> year 3</w:t>
             </w:r>
             <w:r>
               <w:rPr>
@@ -2422,6 +2454,14 @@
                 <w:color w:val="auto"/>
                 <w:szCs w:val="20"/>
               </w:rPr>
+              <w:t xml:space="preserve"> year </w:t>
+            </w:r>
+            <w:r>
+              <w:rPr>
+                <w:rFonts w:cstheme="minorHAnsi"/>
+                <w:color w:val="auto"/>
+                <w:szCs w:val="20"/>
+              </w:rPr>
               <w:t>8</w:t>
             </w:r>
             <w:r>
@@ -2564,7 +2604,7 @@
                 <w:color w:val="auto"/>
                 <w:szCs w:val="20"/>
               </w:rPr>
-              <w:t>Creating new designs for future layout</w:t>
+              <w:t>Prototyping</w:t>
             </w:r>
           </w:p>
           <w:p>
@@ -2586,7 +2626,7 @@
                 <w:color w:val="auto"/>
                 <w:szCs w:val="20"/>
               </w:rPr>
-              <w:t>Updating new designs with new features</w:t>
+              <w:t>Creating new designs for future layout</w:t>
             </w:r>
           </w:p>
           <w:p>
@@ -2608,6 +2648,28 @@
                 <w:color w:val="auto"/>
                 <w:szCs w:val="20"/>
               </w:rPr>
+              <w:t>Updating new designs with new features</w:t>
+            </w:r>
+          </w:p>
+          <w:p>
+            <w:pPr>
+              <w:pStyle w:val="ContentBody"/>
+              <w:numPr>
+                <w:ilvl w:val="0"/>
+                <w:numId w:val="4"/>
+              </w:numPr>
+              <w:rPr>
+                <w:rFonts w:cstheme="minorHAnsi"/>
+                <w:color w:val="auto"/>
+                <w:szCs w:val="20"/>
+              </w:rPr>
+            </w:pPr>
+            <w:r>
+              <w:rPr>
+                <w:rFonts w:cstheme="minorHAnsi"/>
+                <w:color w:val="auto"/>
+                <w:szCs w:val="20"/>
+              </w:rPr>
               <w:t>Collaborate with clients in determining and documenting their UI/UX requirements</w:t>
             </w:r>
           </w:p>
@@ -2739,6 +2801,32 @@
                 <w:szCs w:val="20"/>
               </w:rPr>
               <w:t>Photoshop, Fireworks</w:t>
+            </w:r>
+            <w:r>
+              <w:rPr>
+                <w:rFonts w:cstheme="minorHAnsi"/>
+                <w:color w:val="auto"/>
+                <w:szCs w:val="20"/>
+              </w:rPr>
+              <w:t xml:space="preserve">, </w:t>
+            </w:r>
+            <w:proofErr w:type="spellStart"/>
+            <w:r>
+              <w:rPr>
+                <w:rFonts w:cstheme="minorHAnsi"/>
+                <w:color w:val="auto"/>
+                <w:szCs w:val="20"/>
+              </w:rPr>
+              <w:t>Axure</w:t>
+            </w:r>
+            <w:proofErr w:type="spellEnd"/>
+            <w:r>
+              <w:rPr>
+                <w:rFonts w:cstheme="minorHAnsi"/>
+                <w:color w:val="auto"/>
+                <w:szCs w:val="20"/>
+              </w:rPr>
+              <w:t xml:space="preserve"> RP</w:t>
             </w:r>
           </w:p>
         </w:tc>

--- a/Work/portfolio/CV_YarS.docx
+++ b/Work/portfolio/CV_YarS.docx
@@ -651,8 +651,6 @@
               </w:rPr>
               <w:t>Polish</w:t>
             </w:r>
-            <w:bookmarkStart w:id="0" w:name="_GoBack"/>
-            <w:bookmarkEnd w:id="0"/>
           </w:p>
           <w:p>
             <w:pPr>
@@ -840,19 +838,11 @@
                 <w:sz w:val="20"/>
               </w:rPr>
             </w:pPr>
-            <w:proofErr w:type="spellStart"/>
-            <w:r>
-              <w:rPr>
-                <w:sz w:val="20"/>
-              </w:rPr>
-              <w:t>Axure</w:t>
-            </w:r>
-            <w:proofErr w:type="spellEnd"/>
-            <w:r>
-              <w:rPr>
-                <w:sz w:val="20"/>
-              </w:rPr>
-              <w:t xml:space="preserve"> RP</w:t>
+            <w:r>
+              <w:rPr>
+                <w:sz w:val="20"/>
+              </w:rPr>
+              <w:t>Axure RP</w:t>
             </w:r>
           </w:p>
           <w:p>
@@ -2462,7 +2452,7 @@
                 <w:color w:val="auto"/>
                 <w:szCs w:val="20"/>
               </w:rPr>
-              <w:t>8</w:t>
+              <w:t>10</w:t>
             </w:r>
             <w:r>
               <w:rPr>
@@ -2648,7 +2638,15 @@
                 <w:color w:val="auto"/>
                 <w:szCs w:val="20"/>
               </w:rPr>
-              <w:t>Updating new designs with new features</w:t>
+              <w:t xml:space="preserve">Updating </w:t>
+            </w:r>
+            <w:r>
+              <w:rPr>
+                <w:rFonts w:cstheme="minorHAnsi"/>
+                <w:color w:val="auto"/>
+                <w:szCs w:val="20"/>
+              </w:rPr>
+              <w:t>designs with new features</w:t>
             </w:r>
           </w:p>
           <w:p>
@@ -2670,7 +2668,17 @@
                 <w:color w:val="auto"/>
                 <w:szCs w:val="20"/>
               </w:rPr>
-              <w:t>Collaborate with clients in determining and documenting their UI/UX requirements</w:t>
+              <w:t>Collaborate with clients in determin</w:t>
+            </w:r>
+            <w:bookmarkStart w:id="0" w:name="_GoBack"/>
+            <w:bookmarkEnd w:id="0"/>
+            <w:r>
+              <w:rPr>
+                <w:rFonts w:cstheme="minorHAnsi"/>
+                <w:color w:val="auto"/>
+                <w:szCs w:val="20"/>
+              </w:rPr>
+              <w:t>ing and documenting their UI/UX requirements</w:t>
             </w:r>
           </w:p>
         </w:tc>
@@ -2808,25 +2816,7 @@
                 <w:color w:val="auto"/>
                 <w:szCs w:val="20"/>
               </w:rPr>
-              <w:t xml:space="preserve">, </w:t>
-            </w:r>
-            <w:proofErr w:type="spellStart"/>
-            <w:r>
-              <w:rPr>
-                <w:rFonts w:cstheme="minorHAnsi"/>
-                <w:color w:val="auto"/>
-                <w:szCs w:val="20"/>
-              </w:rPr>
-              <w:t>Axure</w:t>
-            </w:r>
-            <w:proofErr w:type="spellEnd"/>
-            <w:r>
-              <w:rPr>
-                <w:rFonts w:cstheme="minorHAnsi"/>
-                <w:color w:val="auto"/>
-                <w:szCs w:val="20"/>
-              </w:rPr>
-              <w:t xml:space="preserve"> RP</w:t>
+              <w:t>, Axure RP</w:t>
             </w:r>
           </w:p>
         </w:tc>
